--- a/docxtables/ranksums_month.docx
+++ b/docxtables/ranksums_month.docx
@@ -31,7 +31,7 @@
             </w14:solidFill>
           </w14:textFill>
         </w:rPr>
-        <w:t>Comparisons with Death &lt; 28 days, Wilcoxon rank sums test.</w:t>
+        <w:t>Table XX, Differences in quantitative variables in patients grouped by 28-day mortality</w:t>
       </w:r>
     </w:p>
     <w:tbl>
@@ -116,32 +116,8 @@
                 <w:rtl w:val="0"/>
                 <w:lang w:val="en-US"/>
               </w:rPr>
-              <w:t>Death &lt; 28 days (n=28), Median[IQR]</w:t>
-            </w:r>
-          </w:p>
-        </w:tc>
-        <w:tc>
-          <w:tcPr>
-            <w:tcW w:type="dxa" w:w="1928"/>
-            <w:tcBorders>
-              <w:top w:val="single" w:color="000000" w:sz="8" w:space="0" w:shadow="0" w:frame="0"/>
-              <w:left w:val="single" w:color="000000" w:sz="8" w:space="0" w:shadow="0" w:frame="0"/>
-              <w:bottom w:val="single" w:color="000000" w:sz="8" w:space="0" w:shadow="0" w:frame="0"/>
-              <w:right w:val="single" w:color="000000" w:sz="8" w:space="0" w:shadow="0" w:frame="0"/>
-            </w:tcBorders>
-            <w:shd w:val="clear" w:color="auto" w:fill="auto"/>
-            <w:tcMar>
-              <w:top w:type="dxa" w:w="80"/>
-              <w:left w:type="dxa" w:w="80"/>
-              <w:bottom w:type="dxa" w:w="80"/>
-              <w:right w:type="dxa" w:w="80"/>
-            </w:tcMar>
-            <w:vAlign w:val="top"/>
-          </w:tcPr>
-          <w:p>
-            <w:pPr>
-              <w:pStyle w:val="Body"/>
-            </w:pPr>
+              <w:t>Death &lt; 28 days (n=28), Median</w:t>
+            </w:r>
             <w:r>
               <w:rPr>
                 <w:rFonts w:ascii="Times New Roman" w:hAnsi="Times New Roman"/>
@@ -152,32 +128,8 @@
                 <w:rtl w:val="0"/>
                 <w:lang w:val="en-US"/>
               </w:rPr>
-              <w:t>Death &gt; 28 days (n=24), Median[IQR]</w:t>
-            </w:r>
-          </w:p>
-        </w:tc>
-        <w:tc>
-          <w:tcPr>
-            <w:tcW w:type="dxa" w:w="1928"/>
-            <w:tcBorders>
-              <w:top w:val="single" w:color="000000" w:sz="8" w:space="0" w:shadow="0" w:frame="0"/>
-              <w:left w:val="single" w:color="000000" w:sz="8" w:space="0" w:shadow="0" w:frame="0"/>
-              <w:bottom w:val="single" w:color="000000" w:sz="8" w:space="0" w:shadow="0" w:frame="0"/>
-              <w:right w:val="single" w:color="000000" w:sz="8" w:space="0" w:shadow="0" w:frame="0"/>
-            </w:tcBorders>
-            <w:shd w:val="clear" w:color="auto" w:fill="auto"/>
-            <w:tcMar>
-              <w:top w:type="dxa" w:w="80"/>
-              <w:left w:type="dxa" w:w="80"/>
-              <w:bottom w:type="dxa" w:w="80"/>
-              <w:right w:type="dxa" w:w="80"/>
-            </w:tcMar>
-            <w:vAlign w:val="top"/>
-          </w:tcPr>
-          <w:p>
-            <w:pPr>
-              <w:pStyle w:val="Body"/>
-            </w:pPr>
+              <w:t xml:space="preserve"> </w:t>
+            </w:r>
             <w:r>
               <w:rPr>
                 <w:rFonts w:ascii="Times New Roman" w:hAnsi="Times New Roman"/>
@@ -188,7 +140,7 @@
                 <w:rtl w:val="0"/>
                 <w:lang w:val="en-US"/>
               </w:rPr>
-              <w:t>U statistic</w:t>
+              <w:t>[IQR]</w:t>
             </w:r>
           </w:p>
         </w:tc>
@@ -224,7 +176,117 @@
                 <w:rtl w:val="0"/>
                 <w:lang w:val="en-US"/>
               </w:rPr>
-              <w:t>P value</w:t>
+              <w:t>Death &gt; 28 days (n=24), Median</w:t>
+            </w:r>
+            <w:r>
+              <w:rPr>
+                <w:rFonts w:ascii="Times New Roman" w:hAnsi="Times New Roman"/>
+                <w:b w:val="1"/>
+                <w:bCs w:val="1"/>
+                <w:sz w:val="16"/>
+                <w:szCs w:val="16"/>
+                <w:rtl w:val="0"/>
+                <w:lang w:val="en-US"/>
+              </w:rPr>
+              <w:t xml:space="preserve"> </w:t>
+            </w:r>
+            <w:r>
+              <w:rPr>
+                <w:rFonts w:ascii="Times New Roman" w:hAnsi="Times New Roman"/>
+                <w:b w:val="1"/>
+                <w:bCs w:val="1"/>
+                <w:sz w:val="16"/>
+                <w:szCs w:val="16"/>
+                <w:rtl w:val="0"/>
+                <w:lang w:val="en-US"/>
+              </w:rPr>
+              <w:t>[IQR]</w:t>
+            </w:r>
+          </w:p>
+        </w:tc>
+        <w:tc>
+          <w:tcPr>
+            <w:tcW w:type="dxa" w:w="1928"/>
+            <w:tcBorders>
+              <w:top w:val="single" w:color="000000" w:sz="8" w:space="0" w:shadow="0" w:frame="0"/>
+              <w:left w:val="single" w:color="000000" w:sz="8" w:space="0" w:shadow="0" w:frame="0"/>
+              <w:bottom w:val="single" w:color="000000" w:sz="8" w:space="0" w:shadow="0" w:frame="0"/>
+              <w:right w:val="single" w:color="000000" w:sz="8" w:space="0" w:shadow="0" w:frame="0"/>
+            </w:tcBorders>
+            <w:shd w:val="clear" w:color="auto" w:fill="auto"/>
+            <w:tcMar>
+              <w:top w:type="dxa" w:w="80"/>
+              <w:left w:type="dxa" w:w="80"/>
+              <w:bottom w:type="dxa" w:w="80"/>
+              <w:right w:type="dxa" w:w="80"/>
+            </w:tcMar>
+            <w:vAlign w:val="top"/>
+          </w:tcPr>
+          <w:p>
+            <w:pPr>
+              <w:pStyle w:val="Body"/>
+            </w:pPr>
+            <w:r>
+              <w:rPr>
+                <w:rFonts w:ascii="Times New Roman" w:hAnsi="Times New Roman"/>
+                <w:b w:val="1"/>
+                <w:bCs w:val="1"/>
+                <w:sz w:val="16"/>
+                <w:szCs w:val="16"/>
+                <w:rtl w:val="0"/>
+                <w:lang w:val="en-US"/>
+              </w:rPr>
+              <w:t>U statistic</w:t>
+            </w:r>
+          </w:p>
+        </w:tc>
+        <w:tc>
+          <w:tcPr>
+            <w:tcW w:type="dxa" w:w="1928"/>
+            <w:tcBorders>
+              <w:top w:val="single" w:color="000000" w:sz="8" w:space="0" w:shadow="0" w:frame="0"/>
+              <w:left w:val="single" w:color="000000" w:sz="8" w:space="0" w:shadow="0" w:frame="0"/>
+              <w:bottom w:val="single" w:color="000000" w:sz="8" w:space="0" w:shadow="0" w:frame="0"/>
+              <w:right w:val="single" w:color="000000" w:sz="8" w:space="0" w:shadow="0" w:frame="0"/>
+            </w:tcBorders>
+            <w:shd w:val="clear" w:color="auto" w:fill="auto"/>
+            <w:tcMar>
+              <w:top w:type="dxa" w:w="80"/>
+              <w:left w:type="dxa" w:w="80"/>
+              <w:bottom w:type="dxa" w:w="80"/>
+              <w:right w:type="dxa" w:w="80"/>
+            </w:tcMar>
+            <w:vAlign w:val="top"/>
+          </w:tcPr>
+          <w:p>
+            <w:pPr>
+              <w:pStyle w:val="Body"/>
+            </w:pPr>
+            <w:r>
+              <w:rPr>
+                <w:rFonts w:ascii="Times New Roman" w:hAnsi="Times New Roman"/>
+                <w:b w:val="1"/>
+                <w:bCs w:val="1"/>
+                <w:i w:val="1"/>
+                <w:iCs w:val="1"/>
+                <w:sz w:val="16"/>
+                <w:szCs w:val="16"/>
+                <w:rtl w:val="0"/>
+                <w:lang w:val="en-US"/>
+              </w:rPr>
+              <w:t>P</w:t>
+            </w:r>
+            <w:r>
+              <w:rPr>
+                <w:rFonts w:ascii="Times New Roman" w:hAnsi="Times New Roman"/>
+                <w:b w:val="1"/>
+                <w:bCs w:val="1"/>
+                <w:sz w:val="16"/>
+                <w:szCs w:val="16"/>
+                <w:rtl w:val="0"/>
+                <w:lang w:val="en-US"/>
+              </w:rPr>
+              <w:t xml:space="preserve"> value</w:t>
             </w:r>
           </w:p>
         </w:tc>
@@ -302,42 +364,86 @@
                 <w:rtl w:val="0"/>
                 <w:lang w:val="en-US"/>
               </w:rPr>
-              <w:t xml:space="preserve"> 31 [ 26- 35]</w:t>
-            </w:r>
-          </w:p>
-        </w:tc>
-        <w:tc>
-          <w:tcPr>
-            <w:tcW w:type="dxa" w:w="1928"/>
-            <w:tcBorders>
-              <w:top w:val="single" w:color="000000" w:sz="8" w:space="0" w:shadow="0" w:frame="0"/>
-              <w:left w:val="single" w:color="000000" w:sz="8" w:space="0" w:shadow="0" w:frame="0"/>
-              <w:bottom w:val="single" w:color="000000" w:sz="8" w:space="0" w:shadow="0" w:frame="0"/>
-              <w:right w:val="single" w:color="000000" w:sz="8" w:space="0" w:shadow="0" w:frame="0"/>
-            </w:tcBorders>
-            <w:shd w:val="clear" w:color="auto" w:fill="auto"/>
-            <w:tcMar>
-              <w:top w:type="dxa" w:w="80"/>
-              <w:left w:type="dxa" w:w="80"/>
-              <w:bottom w:type="dxa" w:w="80"/>
-              <w:right w:type="dxa" w:w="80"/>
-            </w:tcMar>
-            <w:vAlign w:val="top"/>
-          </w:tcPr>
-          <w:p>
-            <w:pPr>
-              <w:pStyle w:val="Body"/>
-            </w:pPr>
-            <w:r>
-              <w:rPr>
-                <w:rFonts w:ascii="Times New Roman" w:hAnsi="Times New Roman"/>
-                <w:sz w:val="16"/>
-                <w:szCs w:val="16"/>
-                <w:shd w:val="nil" w:color="auto" w:fill="auto"/>
-                <w:rtl w:val="0"/>
-                <w:lang w:val="en-US"/>
-              </w:rPr>
-              <w:t xml:space="preserve"> 24 [ 20- 29]</w:t>
+              <w:t xml:space="preserve"> 31 [26</w:t>
+            </w:r>
+            <w:r>
+              <w:rPr>
+                <w:rFonts w:ascii="Times New Roman" w:hAnsi="Times New Roman"/>
+                <w:sz w:val="16"/>
+                <w:szCs w:val="16"/>
+                <w:shd w:val="nil" w:color="auto" w:fill="auto"/>
+                <w:rtl w:val="0"/>
+                <w:lang w:val="en-US"/>
+              </w:rPr>
+              <w:t xml:space="preserve"> </w:t>
+            </w:r>
+            <w:r>
+              <w:rPr>
+                <w:rFonts w:ascii="Times New Roman" w:hAnsi="Times New Roman"/>
+                <w:sz w:val="16"/>
+                <w:szCs w:val="16"/>
+                <w:shd w:val="nil" w:color="auto" w:fill="auto"/>
+                <w:rtl w:val="0"/>
+                <w:lang w:val="en-US"/>
+              </w:rPr>
+              <w:t>- 35]</w:t>
+            </w:r>
+          </w:p>
+        </w:tc>
+        <w:tc>
+          <w:tcPr>
+            <w:tcW w:type="dxa" w:w="1928"/>
+            <w:tcBorders>
+              <w:top w:val="single" w:color="000000" w:sz="8" w:space="0" w:shadow="0" w:frame="0"/>
+              <w:left w:val="single" w:color="000000" w:sz="8" w:space="0" w:shadow="0" w:frame="0"/>
+              <w:bottom w:val="single" w:color="000000" w:sz="8" w:space="0" w:shadow="0" w:frame="0"/>
+              <w:right w:val="single" w:color="000000" w:sz="8" w:space="0" w:shadow="0" w:frame="0"/>
+            </w:tcBorders>
+            <w:shd w:val="clear" w:color="auto" w:fill="auto"/>
+            <w:tcMar>
+              <w:top w:type="dxa" w:w="80"/>
+              <w:left w:type="dxa" w:w="80"/>
+              <w:bottom w:type="dxa" w:w="80"/>
+              <w:right w:type="dxa" w:w="80"/>
+            </w:tcMar>
+            <w:vAlign w:val="top"/>
+          </w:tcPr>
+          <w:p>
+            <w:pPr>
+              <w:pStyle w:val="Body"/>
+            </w:pPr>
+            <w:r>
+              <w:rPr>
+                <w:rFonts w:ascii="Times New Roman" w:hAnsi="Times New Roman"/>
+                <w:sz w:val="16"/>
+                <w:szCs w:val="16"/>
+                <w:shd w:val="nil" w:color="auto" w:fill="auto"/>
+                <w:rtl w:val="0"/>
+                <w:lang w:val="en-US"/>
+              </w:rPr>
+              <w:t xml:space="preserve"> 24 [20</w:t>
+            </w:r>
+            <w:r>
+              <w:rPr>
+                <w:rFonts w:ascii="Times New Roman" w:hAnsi="Times New Roman"/>
+                <w:sz w:val="16"/>
+                <w:szCs w:val="16"/>
+                <w:shd w:val="nil" w:color="auto" w:fill="auto"/>
+                <w:rtl w:val="0"/>
+                <w:lang w:val="en-US"/>
+              </w:rPr>
+              <w:t xml:space="preserve"> </w:t>
+            </w:r>
+            <w:r>
+              <w:rPr>
+                <w:rFonts w:ascii="Times New Roman" w:hAnsi="Times New Roman"/>
+                <w:sz w:val="16"/>
+                <w:szCs w:val="16"/>
+                <w:shd w:val="nil" w:color="auto" w:fill="auto"/>
+                <w:rtl w:val="0"/>
+                <w:lang w:val="en-US"/>
+              </w:rPr>
+              <w:t>- 29]</w:t>
             </w:r>
           </w:p>
         </w:tc>
@@ -496,75 +602,152 @@
               </w:rPr>
               <w:t>Age</w:t>
             </w:r>
-          </w:p>
-        </w:tc>
-        <w:tc>
-          <w:tcPr>
-            <w:tcW w:type="dxa" w:w="1928"/>
-            <w:tcBorders>
-              <w:top w:val="single" w:color="000000" w:sz="8" w:space="0" w:shadow="0" w:frame="0"/>
-              <w:left w:val="single" w:color="000000" w:sz="8" w:space="0" w:shadow="0" w:frame="0"/>
-              <w:bottom w:val="single" w:color="000000" w:sz="8" w:space="0" w:shadow="0" w:frame="0"/>
-              <w:right w:val="single" w:color="000000" w:sz="8" w:space="0" w:shadow="0" w:frame="0"/>
-            </w:tcBorders>
-            <w:shd w:val="clear" w:color="auto" w:fill="auto"/>
-            <w:tcMar>
-              <w:top w:type="dxa" w:w="80"/>
-              <w:left w:type="dxa" w:w="80"/>
-              <w:bottom w:type="dxa" w:w="80"/>
-              <w:right w:type="dxa" w:w="80"/>
-            </w:tcMar>
-            <w:vAlign w:val="top"/>
-          </w:tcPr>
-          <w:p>
-            <w:pPr>
-              <w:pStyle w:val="Body"/>
-            </w:pPr>
-            <w:r>
-              <w:rPr>
-                <w:rFonts w:ascii="Times New Roman" w:hAnsi="Times New Roman"/>
-                <w:sz w:val="16"/>
-                <w:szCs w:val="16"/>
-                <w:shd w:val="nil" w:color="auto" w:fill="auto"/>
-                <w:rtl w:val="0"/>
-                <w:lang w:val="en-US"/>
-              </w:rPr>
-              <w:t xml:space="preserve"> 71 [ 59- 77]</w:t>
-            </w:r>
-          </w:p>
-        </w:tc>
-        <w:tc>
-          <w:tcPr>
-            <w:tcW w:type="dxa" w:w="1928"/>
-            <w:tcBorders>
-              <w:top w:val="single" w:color="000000" w:sz="8" w:space="0" w:shadow="0" w:frame="0"/>
-              <w:left w:val="single" w:color="000000" w:sz="8" w:space="0" w:shadow="0" w:frame="0"/>
-              <w:bottom w:val="single" w:color="000000" w:sz="8" w:space="0" w:shadow="0" w:frame="0"/>
-              <w:right w:val="single" w:color="000000" w:sz="8" w:space="0" w:shadow="0" w:frame="0"/>
-            </w:tcBorders>
-            <w:shd w:val="clear" w:color="auto" w:fill="auto"/>
-            <w:tcMar>
-              <w:top w:type="dxa" w:w="80"/>
-              <w:left w:type="dxa" w:w="80"/>
-              <w:bottom w:type="dxa" w:w="80"/>
-              <w:right w:type="dxa" w:w="80"/>
-            </w:tcMar>
-            <w:vAlign w:val="top"/>
-          </w:tcPr>
-          <w:p>
-            <w:pPr>
-              <w:pStyle w:val="Body"/>
-            </w:pPr>
-            <w:r>
-              <w:rPr>
-                <w:rFonts w:ascii="Times New Roman" w:hAnsi="Times New Roman"/>
-                <w:sz w:val="16"/>
-                <w:szCs w:val="16"/>
-                <w:shd w:val="nil" w:color="auto" w:fill="auto"/>
-                <w:rtl w:val="0"/>
-                <w:lang w:val="en-US"/>
-              </w:rPr>
-              <w:t xml:space="preserve"> 63 [ 49- 73]</w:t>
+            <w:r>
+              <w:rPr>
+                <w:rFonts w:ascii="Times New Roman" w:hAnsi="Times New Roman"/>
+                <w:sz w:val="16"/>
+                <w:szCs w:val="16"/>
+                <w:shd w:val="nil" w:color="auto" w:fill="auto"/>
+                <w:rtl w:val="0"/>
+                <w:lang w:val="en-US"/>
+              </w:rPr>
+              <w:t xml:space="preserve"> (years)</w:t>
+            </w:r>
+          </w:p>
+        </w:tc>
+        <w:tc>
+          <w:tcPr>
+            <w:tcW w:type="dxa" w:w="1928"/>
+            <w:tcBorders>
+              <w:top w:val="single" w:color="000000" w:sz="8" w:space="0" w:shadow="0" w:frame="0"/>
+              <w:left w:val="single" w:color="000000" w:sz="8" w:space="0" w:shadow="0" w:frame="0"/>
+              <w:bottom w:val="single" w:color="000000" w:sz="8" w:space="0" w:shadow="0" w:frame="0"/>
+              <w:right w:val="single" w:color="000000" w:sz="8" w:space="0" w:shadow="0" w:frame="0"/>
+            </w:tcBorders>
+            <w:shd w:val="clear" w:color="auto" w:fill="auto"/>
+            <w:tcMar>
+              <w:top w:type="dxa" w:w="80"/>
+              <w:left w:type="dxa" w:w="80"/>
+              <w:bottom w:type="dxa" w:w="80"/>
+              <w:right w:type="dxa" w:w="80"/>
+            </w:tcMar>
+            <w:vAlign w:val="top"/>
+          </w:tcPr>
+          <w:p>
+            <w:pPr>
+              <w:pStyle w:val="Body"/>
+            </w:pPr>
+            <w:r>
+              <w:rPr>
+                <w:rFonts w:ascii="Times New Roman" w:hAnsi="Times New Roman"/>
+                <w:sz w:val="16"/>
+                <w:szCs w:val="16"/>
+                <w:shd w:val="nil" w:color="auto" w:fill="auto"/>
+                <w:rtl w:val="0"/>
+                <w:lang w:val="en-US"/>
+              </w:rPr>
+              <w:t xml:space="preserve"> 71 [59</w:t>
+            </w:r>
+            <w:r>
+              <w:rPr>
+                <w:rFonts w:ascii="Times New Roman" w:hAnsi="Times New Roman"/>
+                <w:sz w:val="16"/>
+                <w:szCs w:val="16"/>
+                <w:shd w:val="nil" w:color="auto" w:fill="auto"/>
+                <w:rtl w:val="0"/>
+                <w:lang w:val="en-US"/>
+              </w:rPr>
+              <w:t xml:space="preserve"> </w:t>
+            </w:r>
+            <w:r>
+              <w:rPr>
+                <w:rFonts w:ascii="Times New Roman" w:hAnsi="Times New Roman"/>
+                <w:sz w:val="16"/>
+                <w:szCs w:val="16"/>
+                <w:shd w:val="nil" w:color="auto" w:fill="auto"/>
+                <w:rtl w:val="0"/>
+                <w:lang w:val="en-US"/>
+              </w:rPr>
+              <w:t>- 77]</w:t>
+            </w:r>
+          </w:p>
+        </w:tc>
+        <w:tc>
+          <w:tcPr>
+            <w:tcW w:type="dxa" w:w="1928"/>
+            <w:tcBorders>
+              <w:top w:val="single" w:color="000000" w:sz="8" w:space="0" w:shadow="0" w:frame="0"/>
+              <w:left w:val="single" w:color="000000" w:sz="8" w:space="0" w:shadow="0" w:frame="0"/>
+              <w:bottom w:val="single" w:color="000000" w:sz="8" w:space="0" w:shadow="0" w:frame="0"/>
+              <w:right w:val="single" w:color="000000" w:sz="8" w:space="0" w:shadow="0" w:frame="0"/>
+            </w:tcBorders>
+            <w:shd w:val="clear" w:color="auto" w:fill="auto"/>
+            <w:tcMar>
+              <w:top w:type="dxa" w:w="80"/>
+              <w:left w:type="dxa" w:w="80"/>
+              <w:bottom w:type="dxa" w:w="80"/>
+              <w:right w:type="dxa" w:w="80"/>
+            </w:tcMar>
+            <w:vAlign w:val="top"/>
+          </w:tcPr>
+          <w:p>
+            <w:pPr>
+              <w:pStyle w:val="Body"/>
+            </w:pPr>
+            <w:r>
+              <w:rPr>
+                <w:rFonts w:ascii="Times New Roman" w:hAnsi="Times New Roman"/>
+                <w:sz w:val="16"/>
+                <w:szCs w:val="16"/>
+                <w:shd w:val="nil" w:color="auto" w:fill="auto"/>
+                <w:rtl w:val="0"/>
+                <w:lang w:val="en-US"/>
+              </w:rPr>
+              <w:t xml:space="preserve"> 63 [49</w:t>
+            </w:r>
+            <w:r>
+              <w:rPr>
+                <w:rFonts w:ascii="Times New Roman" w:hAnsi="Times New Roman"/>
+                <w:sz w:val="16"/>
+                <w:szCs w:val="16"/>
+                <w:shd w:val="nil" w:color="auto" w:fill="auto"/>
+                <w:rtl w:val="0"/>
+                <w:lang w:val="en-US"/>
+              </w:rPr>
+              <w:t xml:space="preserve"> </w:t>
+            </w:r>
+            <w:r>
+              <w:rPr>
+                <w:rFonts w:ascii="Times New Roman" w:hAnsi="Times New Roman"/>
+                <w:sz w:val="16"/>
+                <w:szCs w:val="16"/>
+                <w:shd w:val="nil" w:color="auto" w:fill="auto"/>
+                <w:rtl w:val="0"/>
+                <w:lang w:val="en-US"/>
+              </w:rPr>
+              <w:t>-</w:t>
+            </w:r>
+            <w:r>
+              <w:rPr>
+                <w:rFonts w:ascii="Times New Roman" w:hAnsi="Times New Roman"/>
+                <w:sz w:val="16"/>
+                <w:szCs w:val="16"/>
+                <w:shd w:val="nil" w:color="auto" w:fill="auto"/>
+                <w:rtl w:val="0"/>
+                <w:lang w:val="en-US"/>
+              </w:rPr>
+              <w:t xml:space="preserve"> </w:t>
+            </w:r>
+            <w:r>
+              <w:rPr>
+                <w:rFonts w:ascii="Times New Roman" w:hAnsi="Times New Roman"/>
+                <w:sz w:val="16"/>
+                <w:szCs w:val="16"/>
+                <w:shd w:val="nil" w:color="auto" w:fill="auto"/>
+                <w:rtl w:val="0"/>
+                <w:lang w:val="en-US"/>
+              </w:rPr>
+              <w:t>73]</w:t>
             </w:r>
           </w:p>
         </w:tc>
@@ -778,7 +961,7 @@
                 <w:rtl w:val="0"/>
                 <w:lang w:val="en-US"/>
               </w:rPr>
-              <w:t>28 [ 0</w:t>
+              <w:t>28 [0</w:t>
             </w:r>
             <w:r>
               <w:rPr>
@@ -800,7 +983,29 @@
                 <w:rtl w:val="0"/>
                 <w:lang w:val="en-US"/>
               </w:rPr>
-              <w:t>25- 0</w:t>
+              <w:t>25</w:t>
+            </w:r>
+            <w:r>
+              <w:rPr>
+                <w:rFonts w:ascii="Times New Roman" w:hAnsi="Times New Roman"/>
+                <w:sz w:val="16"/>
+                <w:szCs w:val="16"/>
+                <w:shd w:val="nil" w:color="auto" w:fill="auto"/>
+                <w:rtl w:val="0"/>
+                <w:lang w:val="en-US"/>
+              </w:rPr>
+              <w:t xml:space="preserve"> </w:t>
+            </w:r>
+            <w:r>
+              <w:rPr>
+                <w:rFonts w:ascii="Times New Roman" w:hAnsi="Times New Roman"/>
+                <w:sz w:val="16"/>
+                <w:szCs w:val="16"/>
+                <w:shd w:val="nil" w:color="auto" w:fill="auto"/>
+                <w:rtl w:val="0"/>
+                <w:lang w:val="en-US"/>
+              </w:rPr>
+              <w:t>- 0</w:t>
             </w:r>
             <w:r>
               <w:rPr>
@@ -879,7 +1084,7 @@
                 <w:rtl w:val="0"/>
                 <w:lang w:val="en-US"/>
               </w:rPr>
-              <w:t>29 [ 0</w:t>
+              <w:t>29 [0</w:t>
             </w:r>
             <w:r>
               <w:rPr>
@@ -901,7 +1106,29 @@
                 <w:rtl w:val="0"/>
                 <w:lang w:val="en-US"/>
               </w:rPr>
-              <w:t>19- 0</w:t>
+              <w:t>19</w:t>
+            </w:r>
+            <w:r>
+              <w:rPr>
+                <w:rFonts w:ascii="Times New Roman" w:hAnsi="Times New Roman"/>
+                <w:sz w:val="16"/>
+                <w:szCs w:val="16"/>
+                <w:shd w:val="nil" w:color="auto" w:fill="auto"/>
+                <w:rtl w:val="0"/>
+                <w:lang w:val="en-US"/>
+              </w:rPr>
+              <w:t xml:space="preserve"> </w:t>
+            </w:r>
+            <w:r>
+              <w:rPr>
+                <w:rFonts w:ascii="Times New Roman" w:hAnsi="Times New Roman"/>
+                <w:sz w:val="16"/>
+                <w:szCs w:val="16"/>
+                <w:shd w:val="nil" w:color="auto" w:fill="auto"/>
+                <w:rtl w:val="0"/>
+                <w:lang w:val="en-US"/>
+              </w:rPr>
+              <w:t>- 0</w:t>
             </w:r>
             <w:r>
               <w:rPr>
@@ -1080,42 +1307,156 @@
                 <w:rtl w:val="0"/>
                 <w:lang w:val="en-US"/>
               </w:rPr>
-              <w:t>ACE (R)</w:t>
-            </w:r>
-          </w:p>
-        </w:tc>
-        <w:tc>
-          <w:tcPr>
-            <w:tcW w:type="dxa" w:w="1928"/>
-            <w:tcBorders>
-              <w:top w:val="single" w:color="000000" w:sz="8" w:space="0" w:shadow="0" w:frame="0"/>
-              <w:left w:val="single" w:color="000000" w:sz="8" w:space="0" w:shadow="0" w:frame="0"/>
-              <w:bottom w:val="single" w:color="000000" w:sz="8" w:space="0" w:shadow="0" w:frame="0"/>
-              <w:right w:val="single" w:color="000000" w:sz="8" w:space="0" w:shadow="0" w:frame="0"/>
-            </w:tcBorders>
-            <w:shd w:val="clear" w:color="auto" w:fill="auto"/>
-            <w:tcMar>
-              <w:top w:type="dxa" w:w="80"/>
-              <w:left w:type="dxa" w:w="80"/>
-              <w:bottom w:type="dxa" w:w="80"/>
-              <w:right w:type="dxa" w:w="80"/>
-            </w:tcMar>
-            <w:vAlign w:val="top"/>
-          </w:tcPr>
-          <w:p>
-            <w:pPr>
-              <w:pStyle w:val="Body"/>
-            </w:pPr>
-            <w:r>
-              <w:rPr>
-                <w:rFonts w:ascii="Times New Roman" w:hAnsi="Times New Roman"/>
-                <w:sz w:val="16"/>
-                <w:szCs w:val="16"/>
-                <w:shd w:val="nil" w:color="auto" w:fill="auto"/>
-                <w:rtl w:val="0"/>
-                <w:lang w:val="en-US"/>
-              </w:rPr>
-              <w:t xml:space="preserve"> 1e+02 [ 76- 1</w:t>
+              <w:t>Fisher (D)</w:t>
+            </w:r>
+          </w:p>
+        </w:tc>
+        <w:tc>
+          <w:tcPr>
+            <w:tcW w:type="dxa" w:w="1928"/>
+            <w:tcBorders>
+              <w:top w:val="single" w:color="000000" w:sz="8" w:space="0" w:shadow="0" w:frame="0"/>
+              <w:left w:val="single" w:color="000000" w:sz="8" w:space="0" w:shadow="0" w:frame="0"/>
+              <w:bottom w:val="single" w:color="000000" w:sz="8" w:space="0" w:shadow="0" w:frame="0"/>
+              <w:right w:val="single" w:color="000000" w:sz="8" w:space="0" w:shadow="0" w:frame="0"/>
+            </w:tcBorders>
+            <w:shd w:val="clear" w:color="auto" w:fill="auto"/>
+            <w:tcMar>
+              <w:top w:type="dxa" w:w="80"/>
+              <w:left w:type="dxa" w:w="80"/>
+              <w:bottom w:type="dxa" w:w="80"/>
+              <w:right w:type="dxa" w:w="80"/>
+            </w:tcMar>
+            <w:vAlign w:val="top"/>
+          </w:tcPr>
+          <w:p>
+            <w:pPr>
+              <w:pStyle w:val="Body"/>
+            </w:pPr>
+            <w:r>
+              <w:rPr>
+                <w:rFonts w:ascii="Times New Roman" w:hAnsi="Times New Roman"/>
+                <w:sz w:val="16"/>
+                <w:szCs w:val="16"/>
+                <w:shd w:val="nil" w:color="auto" w:fill="auto"/>
+                <w:rtl w:val="0"/>
+                <w:lang w:val="en-US"/>
+              </w:rPr>
+              <w:t xml:space="preserve"> 17 [12</w:t>
+            </w:r>
+            <w:r>
+              <w:rPr>
+                <w:rFonts w:ascii="Times New Roman" w:hAnsi="Times New Roman"/>
+                <w:sz w:val="16"/>
+                <w:szCs w:val="16"/>
+                <w:shd w:val="nil" w:color="auto" w:fill="auto"/>
+                <w:rtl w:val="0"/>
+                <w:lang w:val="en-US"/>
+              </w:rPr>
+              <w:t xml:space="preserve"> </w:t>
+            </w:r>
+            <w:r>
+              <w:rPr>
+                <w:rFonts w:ascii="Times New Roman" w:hAnsi="Times New Roman"/>
+                <w:sz w:val="16"/>
+                <w:szCs w:val="16"/>
+                <w:shd w:val="nil" w:color="auto" w:fill="auto"/>
+                <w:rtl w:val="0"/>
+                <w:lang w:val="en-US"/>
+              </w:rPr>
+              <w:t>- 22]</w:t>
+            </w:r>
+          </w:p>
+        </w:tc>
+        <w:tc>
+          <w:tcPr>
+            <w:tcW w:type="dxa" w:w="1928"/>
+            <w:tcBorders>
+              <w:top w:val="single" w:color="000000" w:sz="8" w:space="0" w:shadow="0" w:frame="0"/>
+              <w:left w:val="single" w:color="000000" w:sz="8" w:space="0" w:shadow="0" w:frame="0"/>
+              <w:bottom w:val="single" w:color="000000" w:sz="8" w:space="0" w:shadow="0" w:frame="0"/>
+              <w:right w:val="single" w:color="000000" w:sz="8" w:space="0" w:shadow="0" w:frame="0"/>
+            </w:tcBorders>
+            <w:shd w:val="clear" w:color="auto" w:fill="auto"/>
+            <w:tcMar>
+              <w:top w:type="dxa" w:w="80"/>
+              <w:left w:type="dxa" w:w="80"/>
+              <w:bottom w:type="dxa" w:w="80"/>
+              <w:right w:type="dxa" w:w="80"/>
+            </w:tcMar>
+            <w:vAlign w:val="top"/>
+          </w:tcPr>
+          <w:p>
+            <w:pPr>
+              <w:pStyle w:val="Body"/>
+            </w:pPr>
+            <w:r>
+              <w:rPr>
+                <w:rFonts w:ascii="Times New Roman" w:hAnsi="Times New Roman"/>
+                <w:sz w:val="16"/>
+                <w:szCs w:val="16"/>
+                <w:shd w:val="nil" w:color="auto" w:fill="auto"/>
+                <w:rtl w:val="0"/>
+                <w:lang w:val="en-US"/>
+              </w:rPr>
+              <w:t xml:space="preserve"> 16 [11</w:t>
+            </w:r>
+            <w:r>
+              <w:rPr>
+                <w:rFonts w:ascii="Times New Roman" w:hAnsi="Times New Roman"/>
+                <w:sz w:val="16"/>
+                <w:szCs w:val="16"/>
+                <w:shd w:val="nil" w:color="auto" w:fill="auto"/>
+                <w:rtl w:val="0"/>
+                <w:lang w:val="en-US"/>
+              </w:rPr>
+              <w:t xml:space="preserve"> </w:t>
+            </w:r>
+            <w:r>
+              <w:rPr>
+                <w:rFonts w:ascii="Times New Roman" w:hAnsi="Times New Roman"/>
+                <w:sz w:val="16"/>
+                <w:szCs w:val="16"/>
+                <w:shd w:val="nil" w:color="auto" w:fill="auto"/>
+                <w:rtl w:val="0"/>
+                <w:lang w:val="en-US"/>
+              </w:rPr>
+              <w:t>- 25]</w:t>
+            </w:r>
+          </w:p>
+        </w:tc>
+        <w:tc>
+          <w:tcPr>
+            <w:tcW w:type="dxa" w:w="1928"/>
+            <w:tcBorders>
+              <w:top w:val="single" w:color="000000" w:sz="8" w:space="0" w:shadow="0" w:frame="0"/>
+              <w:left w:val="single" w:color="000000" w:sz="8" w:space="0" w:shadow="0" w:frame="0"/>
+              <w:bottom w:val="single" w:color="000000" w:sz="8" w:space="0" w:shadow="0" w:frame="0"/>
+              <w:right w:val="single" w:color="000000" w:sz="8" w:space="0" w:shadow="0" w:frame="0"/>
+            </w:tcBorders>
+            <w:shd w:val="clear" w:color="auto" w:fill="auto"/>
+            <w:tcMar>
+              <w:top w:type="dxa" w:w="80"/>
+              <w:left w:type="dxa" w:w="80"/>
+              <w:bottom w:type="dxa" w:w="80"/>
+              <w:right w:type="dxa" w:w="80"/>
+            </w:tcMar>
+            <w:vAlign w:val="top"/>
+          </w:tcPr>
+          <w:p>
+            <w:pPr>
+              <w:pStyle w:val="Body"/>
+            </w:pPr>
+            <w:r>
+              <w:rPr>
+                <w:rFonts w:ascii="Times New Roman" w:hAnsi="Times New Roman"/>
+                <w:sz w:val="16"/>
+                <w:szCs w:val="16"/>
+                <w:shd w:val="nil" w:color="auto" w:fill="auto"/>
+                <w:rtl w:val="0"/>
+                <w:lang w:val="en-US"/>
+              </w:rPr>
+              <w:t>-0</w:t>
             </w:r>
             <w:r>
               <w:rPr>
@@ -1137,42 +1478,42 @@
                 <w:rtl w:val="0"/>
                 <w:lang w:val="en-US"/>
               </w:rPr>
-              <w:t>3e+02]</w:t>
-            </w:r>
-          </w:p>
-        </w:tc>
-        <w:tc>
-          <w:tcPr>
-            <w:tcW w:type="dxa" w:w="1928"/>
-            <w:tcBorders>
-              <w:top w:val="single" w:color="000000" w:sz="8" w:space="0" w:shadow="0" w:frame="0"/>
-              <w:left w:val="single" w:color="000000" w:sz="8" w:space="0" w:shadow="0" w:frame="0"/>
-              <w:bottom w:val="single" w:color="000000" w:sz="8" w:space="0" w:shadow="0" w:frame="0"/>
-              <w:right w:val="single" w:color="000000" w:sz="8" w:space="0" w:shadow="0" w:frame="0"/>
-            </w:tcBorders>
-            <w:shd w:val="clear" w:color="auto" w:fill="auto"/>
-            <w:tcMar>
-              <w:top w:type="dxa" w:w="80"/>
-              <w:left w:type="dxa" w:w="80"/>
-              <w:bottom w:type="dxa" w:w="80"/>
-              <w:right w:type="dxa" w:w="80"/>
-            </w:tcMar>
-            <w:vAlign w:val="top"/>
-          </w:tcPr>
-          <w:p>
-            <w:pPr>
-              <w:pStyle w:val="Body"/>
-            </w:pPr>
-            <w:r>
-              <w:rPr>
-                <w:rFonts w:ascii="Times New Roman" w:hAnsi="Times New Roman"/>
-                <w:sz w:val="16"/>
-                <w:szCs w:val="16"/>
-                <w:shd w:val="nil" w:color="auto" w:fill="auto"/>
-                <w:rtl w:val="0"/>
-                <w:lang w:val="en-US"/>
-              </w:rPr>
-              <w:t xml:space="preserve"> 1e+02 [ 78- 1</w:t>
+              <w:t>38</w:t>
+            </w:r>
+          </w:p>
+        </w:tc>
+        <w:tc>
+          <w:tcPr>
+            <w:tcW w:type="dxa" w:w="1928"/>
+            <w:tcBorders>
+              <w:top w:val="single" w:color="000000" w:sz="8" w:space="0" w:shadow="0" w:frame="0"/>
+              <w:left w:val="single" w:color="000000" w:sz="8" w:space="0" w:shadow="0" w:frame="0"/>
+              <w:bottom w:val="single" w:color="000000" w:sz="8" w:space="0" w:shadow="0" w:frame="0"/>
+              <w:right w:val="single" w:color="000000" w:sz="8" w:space="0" w:shadow="0" w:frame="0"/>
+            </w:tcBorders>
+            <w:shd w:val="clear" w:color="auto" w:fill="auto"/>
+            <w:tcMar>
+              <w:top w:type="dxa" w:w="80"/>
+              <w:left w:type="dxa" w:w="80"/>
+              <w:bottom w:type="dxa" w:w="80"/>
+              <w:right w:type="dxa" w:w="80"/>
+            </w:tcMar>
+            <w:vAlign w:val="top"/>
+          </w:tcPr>
+          <w:p>
+            <w:pPr>
+              <w:pStyle w:val="Body"/>
+            </w:pPr>
+            <w:r>
+              <w:rPr>
+                <w:rFonts w:ascii="Times New Roman" w:hAnsi="Times New Roman"/>
+                <w:sz w:val="16"/>
+                <w:szCs w:val="16"/>
+                <w:shd w:val="nil" w:color="auto" w:fill="auto"/>
+                <w:rtl w:val="0"/>
+                <w:lang w:val="en-US"/>
+              </w:rPr>
+              <w:t>0</w:t>
             </w:r>
             <w:r>
               <w:rPr>
@@ -1194,121 +1535,7 @@
                 <w:rtl w:val="0"/>
                 <w:lang w:val="en-US"/>
               </w:rPr>
-              <w:t>4e+02]</w:t>
-            </w:r>
-          </w:p>
-        </w:tc>
-        <w:tc>
-          <w:tcPr>
-            <w:tcW w:type="dxa" w:w="1928"/>
-            <w:tcBorders>
-              <w:top w:val="single" w:color="000000" w:sz="8" w:space="0" w:shadow="0" w:frame="0"/>
-              <w:left w:val="single" w:color="000000" w:sz="8" w:space="0" w:shadow="0" w:frame="0"/>
-              <w:bottom w:val="single" w:color="000000" w:sz="8" w:space="0" w:shadow="0" w:frame="0"/>
-              <w:right w:val="single" w:color="000000" w:sz="8" w:space="0" w:shadow="0" w:frame="0"/>
-            </w:tcBorders>
-            <w:shd w:val="clear" w:color="auto" w:fill="auto"/>
-            <w:tcMar>
-              <w:top w:type="dxa" w:w="80"/>
-              <w:left w:type="dxa" w:w="80"/>
-              <w:bottom w:type="dxa" w:w="80"/>
-              <w:right w:type="dxa" w:w="80"/>
-            </w:tcMar>
-            <w:vAlign w:val="top"/>
-          </w:tcPr>
-          <w:p>
-            <w:pPr>
-              <w:pStyle w:val="Body"/>
-            </w:pPr>
-            <w:r>
-              <w:rPr>
-                <w:rFonts w:ascii="Times New Roman" w:hAnsi="Times New Roman"/>
-                <w:sz w:val="16"/>
-                <w:szCs w:val="16"/>
-                <w:shd w:val="nil" w:color="auto" w:fill="auto"/>
-                <w:rtl w:val="0"/>
-                <w:lang w:val="en-US"/>
-              </w:rPr>
-              <w:t>-0</w:t>
-            </w:r>
-            <w:r>
-              <w:rPr>
-                <w:rFonts w:ascii="Times New Roman" w:hAnsi="Times New Roman" w:hint="default"/>
-                <w:sz w:val="16"/>
-                <w:szCs w:val="16"/>
-                <w:shd w:val="nil" w:color="auto" w:fill="auto"/>
-                <w:rtl w:val="0"/>
-                <w:lang w:val="en-US"/>
-              </w:rPr>
-              <w:t>·</w:t>
-            </w:r>
-            <w:r>
-              <w:rPr>
-                <w:rFonts w:ascii="Times New Roman" w:hAnsi="Times New Roman"/>
-                <w:sz w:val="16"/>
-                <w:szCs w:val="16"/>
-                <w:shd w:val="nil" w:color="auto" w:fill="auto"/>
-                <w:rtl w:val="0"/>
-                <w:lang w:val="en-US"/>
-              </w:rPr>
-              <w:t>4</w:t>
-            </w:r>
-          </w:p>
-        </w:tc>
-        <w:tc>
-          <w:tcPr>
-            <w:tcW w:type="dxa" w:w="1928"/>
-            <w:tcBorders>
-              <w:top w:val="single" w:color="000000" w:sz="8" w:space="0" w:shadow="0" w:frame="0"/>
-              <w:left w:val="single" w:color="000000" w:sz="8" w:space="0" w:shadow="0" w:frame="0"/>
-              <w:bottom w:val="single" w:color="000000" w:sz="8" w:space="0" w:shadow="0" w:frame="0"/>
-              <w:right w:val="single" w:color="000000" w:sz="8" w:space="0" w:shadow="0" w:frame="0"/>
-            </w:tcBorders>
-            <w:shd w:val="clear" w:color="auto" w:fill="auto"/>
-            <w:tcMar>
-              <w:top w:type="dxa" w:w="80"/>
-              <w:left w:type="dxa" w:w="80"/>
-              <w:bottom w:type="dxa" w:w="80"/>
-              <w:right w:type="dxa" w:w="80"/>
-            </w:tcMar>
-            <w:vAlign w:val="top"/>
-          </w:tcPr>
-          <w:p>
-            <w:pPr>
-              <w:pStyle w:val="Body"/>
-            </w:pPr>
-            <w:r>
-              <w:rPr>
-                <w:rFonts w:ascii="Times New Roman" w:hAnsi="Times New Roman"/>
-                <w:sz w:val="16"/>
-                <w:szCs w:val="16"/>
-                <w:shd w:val="nil" w:color="auto" w:fill="auto"/>
-                <w:rtl w:val="0"/>
-                <w:lang w:val="en-US"/>
-              </w:rPr>
-              <w:t>0</w:t>
-            </w:r>
-            <w:r>
-              <w:rPr>
-                <w:rFonts w:ascii="Times New Roman" w:hAnsi="Times New Roman" w:hint="default"/>
-                <w:sz w:val="16"/>
-                <w:szCs w:val="16"/>
-                <w:shd w:val="nil" w:color="auto" w:fill="auto"/>
-                <w:rtl w:val="0"/>
-                <w:lang w:val="en-US"/>
-              </w:rPr>
-              <w:t>·</w:t>
-            </w:r>
-            <w:r>
-              <w:rPr>
-                <w:rFonts w:ascii="Times New Roman" w:hAnsi="Times New Roman"/>
-                <w:sz w:val="16"/>
-                <w:szCs w:val="16"/>
-                <w:shd w:val="nil" w:color="auto" w:fill="auto"/>
-                <w:rtl w:val="0"/>
-                <w:lang w:val="en-US"/>
-              </w:rPr>
-              <w:t>69</w:t>
+              <w:t>71</w:t>
             </w:r>
           </w:p>
         </w:tc>
@@ -1351,77 +1578,187 @@
                 <w:rtl w:val="0"/>
                 <w:lang w:val="en-US"/>
               </w:rPr>
-              <w:t>Fisher (D)</w:t>
-            </w:r>
-          </w:p>
-        </w:tc>
-        <w:tc>
-          <w:tcPr>
-            <w:tcW w:type="dxa" w:w="1928"/>
-            <w:tcBorders>
-              <w:top w:val="single" w:color="000000" w:sz="8" w:space="0" w:shadow="0" w:frame="0"/>
-              <w:left w:val="single" w:color="000000" w:sz="8" w:space="0" w:shadow="0" w:frame="0"/>
-              <w:bottom w:val="single" w:color="000000" w:sz="8" w:space="0" w:shadow="0" w:frame="0"/>
-              <w:right w:val="single" w:color="000000" w:sz="8" w:space="0" w:shadow="0" w:frame="0"/>
-            </w:tcBorders>
-            <w:shd w:val="clear" w:color="auto" w:fill="auto"/>
-            <w:tcMar>
-              <w:top w:type="dxa" w:w="80"/>
-              <w:left w:type="dxa" w:w="80"/>
-              <w:bottom w:type="dxa" w:w="80"/>
-              <w:right w:type="dxa" w:w="80"/>
-            </w:tcMar>
-            <w:vAlign w:val="top"/>
-          </w:tcPr>
-          <w:p>
-            <w:pPr>
-              <w:pStyle w:val="Body"/>
-            </w:pPr>
-            <w:r>
-              <w:rPr>
-                <w:rFonts w:ascii="Times New Roman" w:hAnsi="Times New Roman"/>
-                <w:sz w:val="16"/>
-                <w:szCs w:val="16"/>
-                <w:shd w:val="nil" w:color="auto" w:fill="auto"/>
-                <w:rtl w:val="0"/>
-                <w:lang w:val="en-US"/>
-              </w:rPr>
-              <w:t xml:space="preserve"> 17 [ 12- 22]</w:t>
-            </w:r>
-          </w:p>
-        </w:tc>
-        <w:tc>
-          <w:tcPr>
-            <w:tcW w:type="dxa" w:w="1928"/>
-            <w:tcBorders>
-              <w:top w:val="single" w:color="000000" w:sz="8" w:space="0" w:shadow="0" w:frame="0"/>
-              <w:left w:val="single" w:color="000000" w:sz="8" w:space="0" w:shadow="0" w:frame="0"/>
-              <w:bottom w:val="single" w:color="000000" w:sz="8" w:space="0" w:shadow="0" w:frame="0"/>
-              <w:right w:val="single" w:color="000000" w:sz="8" w:space="0" w:shadow="0" w:frame="0"/>
-            </w:tcBorders>
-            <w:shd w:val="clear" w:color="auto" w:fill="auto"/>
-            <w:tcMar>
-              <w:top w:type="dxa" w:w="80"/>
-              <w:left w:type="dxa" w:w="80"/>
-              <w:bottom w:type="dxa" w:w="80"/>
-              <w:right w:type="dxa" w:w="80"/>
-            </w:tcMar>
-            <w:vAlign w:val="top"/>
-          </w:tcPr>
-          <w:p>
-            <w:pPr>
-              <w:pStyle w:val="Body"/>
-            </w:pPr>
-            <w:r>
-              <w:rPr>
-                <w:rFonts w:ascii="Times New Roman" w:hAnsi="Times New Roman"/>
-                <w:sz w:val="16"/>
-                <w:szCs w:val="16"/>
-                <w:shd w:val="nil" w:color="auto" w:fill="auto"/>
-                <w:rtl w:val="0"/>
-                <w:lang w:val="en-US"/>
-              </w:rPr>
-              <w:t xml:space="preserve"> 16 [ 11- 25]</w:t>
+              <w:t>Chao1 (R)</w:t>
+            </w:r>
+          </w:p>
+        </w:tc>
+        <w:tc>
+          <w:tcPr>
+            <w:tcW w:type="dxa" w:w="1928"/>
+            <w:tcBorders>
+              <w:top w:val="single" w:color="000000" w:sz="8" w:space="0" w:shadow="0" w:frame="0"/>
+              <w:left w:val="single" w:color="000000" w:sz="8" w:space="0" w:shadow="0" w:frame="0"/>
+              <w:bottom w:val="single" w:color="000000" w:sz="8" w:space="0" w:shadow="0" w:frame="0"/>
+              <w:right w:val="single" w:color="000000" w:sz="8" w:space="0" w:shadow="0" w:frame="0"/>
+            </w:tcBorders>
+            <w:shd w:val="clear" w:color="auto" w:fill="auto"/>
+            <w:tcMar>
+              <w:top w:type="dxa" w:w="80"/>
+              <w:left w:type="dxa" w:w="80"/>
+              <w:bottom w:type="dxa" w:w="80"/>
+              <w:right w:type="dxa" w:w="80"/>
+            </w:tcMar>
+            <w:vAlign w:val="top"/>
+          </w:tcPr>
+          <w:p>
+            <w:pPr>
+              <w:pStyle w:val="Body"/>
+            </w:pPr>
+            <w:r>
+              <w:rPr>
+                <w:rFonts w:ascii="Times New Roman" w:hAnsi="Times New Roman"/>
+                <w:sz w:val="16"/>
+                <w:szCs w:val="16"/>
+                <w:shd w:val="nil" w:color="auto" w:fill="auto"/>
+                <w:rtl w:val="0"/>
+                <w:lang w:val="en-US"/>
+              </w:rPr>
+              <w:t xml:space="preserve"> 1</w:t>
+            </w:r>
+            <w:r>
+              <w:rPr>
+                <w:rFonts w:ascii="Times New Roman" w:hAnsi="Times New Roman"/>
+                <w:sz w:val="16"/>
+                <w:szCs w:val="16"/>
+                <w:shd w:val="nil" w:color="auto" w:fill="auto"/>
+                <w:rtl w:val="0"/>
+                <w:lang w:val="en-US"/>
+              </w:rPr>
+              <w:t>00</w:t>
+            </w:r>
+            <w:r>
+              <w:rPr>
+                <w:rFonts w:ascii="Times New Roman" w:hAnsi="Times New Roman"/>
+                <w:sz w:val="16"/>
+                <w:szCs w:val="16"/>
+                <w:shd w:val="nil" w:color="auto" w:fill="auto"/>
+                <w:rtl w:val="0"/>
+                <w:lang w:val="en-US"/>
+              </w:rPr>
+              <w:t xml:space="preserve"> [76</w:t>
+            </w:r>
+            <w:r>
+              <w:rPr>
+                <w:rFonts w:ascii="Times New Roman" w:hAnsi="Times New Roman"/>
+                <w:sz w:val="16"/>
+                <w:szCs w:val="16"/>
+                <w:shd w:val="nil" w:color="auto" w:fill="auto"/>
+                <w:rtl w:val="0"/>
+                <w:lang w:val="en-US"/>
+              </w:rPr>
+              <w:t xml:space="preserve"> </w:t>
+            </w:r>
+            <w:r>
+              <w:rPr>
+                <w:rFonts w:ascii="Times New Roman" w:hAnsi="Times New Roman"/>
+                <w:sz w:val="16"/>
+                <w:szCs w:val="16"/>
+                <w:shd w:val="nil" w:color="auto" w:fill="auto"/>
+                <w:rtl w:val="0"/>
+                <w:lang w:val="en-US"/>
+              </w:rPr>
+              <w:t>- 130]</w:t>
+            </w:r>
+          </w:p>
+        </w:tc>
+        <w:tc>
+          <w:tcPr>
+            <w:tcW w:type="dxa" w:w="1928"/>
+            <w:tcBorders>
+              <w:top w:val="single" w:color="000000" w:sz="8" w:space="0" w:shadow="0" w:frame="0"/>
+              <w:left w:val="single" w:color="000000" w:sz="8" w:space="0" w:shadow="0" w:frame="0"/>
+              <w:bottom w:val="single" w:color="000000" w:sz="8" w:space="0" w:shadow="0" w:frame="0"/>
+              <w:right w:val="single" w:color="000000" w:sz="8" w:space="0" w:shadow="0" w:frame="0"/>
+            </w:tcBorders>
+            <w:shd w:val="clear" w:color="auto" w:fill="auto"/>
+            <w:tcMar>
+              <w:top w:type="dxa" w:w="80"/>
+              <w:left w:type="dxa" w:w="80"/>
+              <w:bottom w:type="dxa" w:w="80"/>
+              <w:right w:type="dxa" w:w="80"/>
+            </w:tcMar>
+            <w:vAlign w:val="top"/>
+          </w:tcPr>
+          <w:p>
+            <w:pPr>
+              <w:pStyle w:val="Body"/>
+            </w:pPr>
+            <w:r>
+              <w:rPr>
+                <w:rFonts w:ascii="Times New Roman" w:hAnsi="Times New Roman"/>
+                <w:sz w:val="16"/>
+                <w:szCs w:val="16"/>
+                <w:shd w:val="nil" w:color="auto" w:fill="auto"/>
+                <w:rtl w:val="0"/>
+                <w:lang w:val="en-US"/>
+              </w:rPr>
+              <w:t xml:space="preserve"> 1</w:t>
+            </w:r>
+            <w:r>
+              <w:rPr>
+                <w:rFonts w:ascii="Times New Roman" w:hAnsi="Times New Roman"/>
+                <w:sz w:val="16"/>
+                <w:szCs w:val="16"/>
+                <w:shd w:val="nil" w:color="auto" w:fill="auto"/>
+                <w:rtl w:val="0"/>
+                <w:lang w:val="en-US"/>
+              </w:rPr>
+              <w:t>00</w:t>
+            </w:r>
+            <w:r>
+              <w:rPr>
+                <w:rFonts w:ascii="Times New Roman" w:hAnsi="Times New Roman"/>
+                <w:sz w:val="16"/>
+                <w:szCs w:val="16"/>
+                <w:shd w:val="nil" w:color="auto" w:fill="auto"/>
+                <w:rtl w:val="0"/>
+                <w:lang w:val="en-US"/>
+              </w:rPr>
+              <w:t xml:space="preserve"> [78</w:t>
+            </w:r>
+            <w:r>
+              <w:rPr>
+                <w:rFonts w:ascii="Times New Roman" w:hAnsi="Times New Roman"/>
+                <w:sz w:val="16"/>
+                <w:szCs w:val="16"/>
+                <w:shd w:val="nil" w:color="auto" w:fill="auto"/>
+                <w:rtl w:val="0"/>
+                <w:lang w:val="en-US"/>
+              </w:rPr>
+              <w:t xml:space="preserve"> </w:t>
+            </w:r>
+            <w:r>
+              <w:rPr>
+                <w:rFonts w:ascii="Times New Roman" w:hAnsi="Times New Roman"/>
+                <w:sz w:val="16"/>
+                <w:szCs w:val="16"/>
+                <w:shd w:val="nil" w:color="auto" w:fill="auto"/>
+                <w:rtl w:val="0"/>
+                <w:lang w:val="en-US"/>
+              </w:rPr>
+              <w:t>- 14</w:t>
+            </w:r>
+            <w:r>
+              <w:rPr>
+                <w:rFonts w:ascii="Times New Roman" w:hAnsi="Times New Roman"/>
+                <w:sz w:val="16"/>
+                <w:szCs w:val="16"/>
+                <w:shd w:val="nil" w:color="auto" w:fill="auto"/>
+                <w:rtl w:val="0"/>
+                <w:lang w:val="en-US"/>
+              </w:rPr>
+              <w:t>0</w:t>
+            </w:r>
+            <w:r>
+              <w:rPr>
+                <w:rFonts w:ascii="Times New Roman" w:hAnsi="Times New Roman"/>
+                <w:sz w:val="16"/>
+                <w:szCs w:val="16"/>
+                <w:shd w:val="nil" w:color="auto" w:fill="auto"/>
+                <w:rtl w:val="0"/>
+                <w:lang w:val="en-US"/>
+              </w:rPr>
+              <w:t>]</w:t>
             </w:r>
           </w:p>
         </w:tc>
@@ -1478,7 +1815,7 @@
                 <w:rtl w:val="0"/>
                 <w:lang w:val="en-US"/>
               </w:rPr>
-              <w:t>38</w:t>
+              <w:t>37</w:t>
             </w:r>
           </w:p>
         </w:tc>
@@ -1578,203 +1915,166 @@
                 <w:rtl w:val="0"/>
                 <w:lang w:val="en-US"/>
               </w:rPr>
-              <w:t>Chao1 (R)</w:t>
-            </w:r>
-          </w:p>
-        </w:tc>
-        <w:tc>
-          <w:tcPr>
-            <w:tcW w:type="dxa" w:w="1928"/>
-            <w:tcBorders>
-              <w:top w:val="single" w:color="000000" w:sz="8" w:space="0" w:shadow="0" w:frame="0"/>
-              <w:left w:val="single" w:color="000000" w:sz="8" w:space="0" w:shadow="0" w:frame="0"/>
-              <w:bottom w:val="single" w:color="000000" w:sz="8" w:space="0" w:shadow="0" w:frame="0"/>
-              <w:right w:val="single" w:color="000000" w:sz="8" w:space="0" w:shadow="0" w:frame="0"/>
-            </w:tcBorders>
-            <w:shd w:val="clear" w:color="auto" w:fill="auto"/>
-            <w:tcMar>
-              <w:top w:type="dxa" w:w="80"/>
-              <w:left w:type="dxa" w:w="80"/>
-              <w:bottom w:type="dxa" w:w="80"/>
-              <w:right w:type="dxa" w:w="80"/>
-            </w:tcMar>
-            <w:vAlign w:val="top"/>
-          </w:tcPr>
-          <w:p>
-            <w:pPr>
-              <w:pStyle w:val="Body"/>
-            </w:pPr>
-            <w:r>
-              <w:rPr>
-                <w:rFonts w:ascii="Times New Roman" w:hAnsi="Times New Roman"/>
-                <w:sz w:val="16"/>
-                <w:szCs w:val="16"/>
-                <w:shd w:val="nil" w:color="auto" w:fill="auto"/>
-                <w:rtl w:val="0"/>
-                <w:lang w:val="en-US"/>
-              </w:rPr>
-              <w:t xml:space="preserve"> 1e+02 [ 76- 1</w:t>
-            </w:r>
-            <w:r>
-              <w:rPr>
-                <w:rFonts w:ascii="Times New Roman" w:hAnsi="Times New Roman" w:hint="default"/>
-                <w:sz w:val="16"/>
-                <w:szCs w:val="16"/>
-                <w:shd w:val="nil" w:color="auto" w:fill="auto"/>
-                <w:rtl w:val="0"/>
-                <w:lang w:val="en-US"/>
-              </w:rPr>
-              <w:t>·</w:t>
-            </w:r>
-            <w:r>
-              <w:rPr>
-                <w:rFonts w:ascii="Times New Roman" w:hAnsi="Times New Roman"/>
-                <w:sz w:val="16"/>
-                <w:szCs w:val="16"/>
-                <w:shd w:val="nil" w:color="auto" w:fill="auto"/>
-                <w:rtl w:val="0"/>
-                <w:lang w:val="en-US"/>
-              </w:rPr>
-              <w:t>3e+02]</w:t>
-            </w:r>
-          </w:p>
-        </w:tc>
-        <w:tc>
-          <w:tcPr>
-            <w:tcW w:type="dxa" w:w="1928"/>
-            <w:tcBorders>
-              <w:top w:val="single" w:color="000000" w:sz="8" w:space="0" w:shadow="0" w:frame="0"/>
-              <w:left w:val="single" w:color="000000" w:sz="8" w:space="0" w:shadow="0" w:frame="0"/>
-              <w:bottom w:val="single" w:color="000000" w:sz="8" w:space="0" w:shadow="0" w:frame="0"/>
-              <w:right w:val="single" w:color="000000" w:sz="8" w:space="0" w:shadow="0" w:frame="0"/>
-            </w:tcBorders>
-            <w:shd w:val="clear" w:color="auto" w:fill="auto"/>
-            <w:tcMar>
-              <w:top w:type="dxa" w:w="80"/>
-              <w:left w:type="dxa" w:w="80"/>
-              <w:bottom w:type="dxa" w:w="80"/>
-              <w:right w:type="dxa" w:w="80"/>
-            </w:tcMar>
-            <w:vAlign w:val="top"/>
-          </w:tcPr>
-          <w:p>
-            <w:pPr>
-              <w:pStyle w:val="Body"/>
-            </w:pPr>
-            <w:r>
-              <w:rPr>
-                <w:rFonts w:ascii="Times New Roman" w:hAnsi="Times New Roman"/>
-                <w:sz w:val="16"/>
-                <w:szCs w:val="16"/>
-                <w:shd w:val="nil" w:color="auto" w:fill="auto"/>
-                <w:rtl w:val="0"/>
-                <w:lang w:val="en-US"/>
-              </w:rPr>
-              <w:t xml:space="preserve"> 1e+02 [ 78- 1</w:t>
-            </w:r>
-            <w:r>
-              <w:rPr>
-                <w:rFonts w:ascii="Times New Roman" w:hAnsi="Times New Roman" w:hint="default"/>
-                <w:sz w:val="16"/>
-                <w:szCs w:val="16"/>
-                <w:shd w:val="nil" w:color="auto" w:fill="auto"/>
-                <w:rtl w:val="0"/>
-                <w:lang w:val="en-US"/>
-              </w:rPr>
-              <w:t>·</w:t>
-            </w:r>
-            <w:r>
-              <w:rPr>
-                <w:rFonts w:ascii="Times New Roman" w:hAnsi="Times New Roman"/>
-                <w:sz w:val="16"/>
-                <w:szCs w:val="16"/>
-                <w:shd w:val="nil" w:color="auto" w:fill="auto"/>
-                <w:rtl w:val="0"/>
-                <w:lang w:val="en-US"/>
-              </w:rPr>
-              <w:t>4e+02]</w:t>
-            </w:r>
-          </w:p>
-        </w:tc>
-        <w:tc>
-          <w:tcPr>
-            <w:tcW w:type="dxa" w:w="1928"/>
-            <w:tcBorders>
-              <w:top w:val="single" w:color="000000" w:sz="8" w:space="0" w:shadow="0" w:frame="0"/>
-              <w:left w:val="single" w:color="000000" w:sz="8" w:space="0" w:shadow="0" w:frame="0"/>
-              <w:bottom w:val="single" w:color="000000" w:sz="8" w:space="0" w:shadow="0" w:frame="0"/>
-              <w:right w:val="single" w:color="000000" w:sz="8" w:space="0" w:shadow="0" w:frame="0"/>
-            </w:tcBorders>
-            <w:shd w:val="clear" w:color="auto" w:fill="auto"/>
-            <w:tcMar>
-              <w:top w:type="dxa" w:w="80"/>
-              <w:left w:type="dxa" w:w="80"/>
-              <w:bottom w:type="dxa" w:w="80"/>
-              <w:right w:type="dxa" w:w="80"/>
-            </w:tcMar>
-            <w:vAlign w:val="top"/>
-          </w:tcPr>
-          <w:p>
-            <w:pPr>
-              <w:pStyle w:val="Body"/>
-            </w:pPr>
-            <w:r>
-              <w:rPr>
-                <w:rFonts w:ascii="Times New Roman" w:hAnsi="Times New Roman"/>
-                <w:sz w:val="16"/>
-                <w:szCs w:val="16"/>
-                <w:shd w:val="nil" w:color="auto" w:fill="auto"/>
-                <w:rtl w:val="0"/>
-                <w:lang w:val="en-US"/>
-              </w:rPr>
-              <w:t>-0</w:t>
-            </w:r>
-            <w:r>
-              <w:rPr>
-                <w:rFonts w:ascii="Times New Roman" w:hAnsi="Times New Roman" w:hint="default"/>
-                <w:sz w:val="16"/>
-                <w:szCs w:val="16"/>
-                <w:shd w:val="nil" w:color="auto" w:fill="auto"/>
-                <w:rtl w:val="0"/>
-                <w:lang w:val="en-US"/>
-              </w:rPr>
-              <w:t>·</w:t>
-            </w:r>
-            <w:r>
-              <w:rPr>
-                <w:rFonts w:ascii="Times New Roman" w:hAnsi="Times New Roman"/>
-                <w:sz w:val="16"/>
-                <w:szCs w:val="16"/>
-                <w:shd w:val="nil" w:color="auto" w:fill="auto"/>
-                <w:rtl w:val="0"/>
-                <w:lang w:val="en-US"/>
-              </w:rPr>
-              <w:t>37</w:t>
-            </w:r>
-          </w:p>
-        </w:tc>
-        <w:tc>
-          <w:tcPr>
-            <w:tcW w:type="dxa" w:w="1928"/>
-            <w:tcBorders>
-              <w:top w:val="single" w:color="000000" w:sz="8" w:space="0" w:shadow="0" w:frame="0"/>
-              <w:left w:val="single" w:color="000000" w:sz="8" w:space="0" w:shadow="0" w:frame="0"/>
-              <w:bottom w:val="single" w:color="000000" w:sz="8" w:space="0" w:shadow="0" w:frame="0"/>
-              <w:right w:val="single" w:color="000000" w:sz="8" w:space="0" w:shadow="0" w:frame="0"/>
-            </w:tcBorders>
-            <w:shd w:val="clear" w:color="auto" w:fill="auto"/>
-            <w:tcMar>
-              <w:top w:type="dxa" w:w="80"/>
-              <w:left w:type="dxa" w:w="80"/>
-              <w:bottom w:type="dxa" w:w="80"/>
-              <w:right w:type="dxa" w:w="80"/>
-            </w:tcMar>
-            <w:vAlign w:val="top"/>
-          </w:tcPr>
-          <w:p>
-            <w:pPr>
-              <w:pStyle w:val="Body"/>
-            </w:pPr>
+              <w:t>PF ratio</w:t>
+            </w:r>
+          </w:p>
+        </w:tc>
+        <w:tc>
+          <w:tcPr>
+            <w:tcW w:type="dxa" w:w="1928"/>
+            <w:tcBorders>
+              <w:top w:val="single" w:color="000000" w:sz="8" w:space="0" w:shadow="0" w:frame="0"/>
+              <w:left w:val="single" w:color="000000" w:sz="8" w:space="0" w:shadow="0" w:frame="0"/>
+              <w:bottom w:val="single" w:color="000000" w:sz="8" w:space="0" w:shadow="0" w:frame="0"/>
+              <w:right w:val="single" w:color="000000" w:sz="8" w:space="0" w:shadow="0" w:frame="0"/>
+            </w:tcBorders>
+            <w:shd w:val="clear" w:color="auto" w:fill="auto"/>
+            <w:tcMar>
+              <w:top w:type="dxa" w:w="80"/>
+              <w:left w:type="dxa" w:w="80"/>
+              <w:bottom w:type="dxa" w:w="80"/>
+              <w:right w:type="dxa" w:w="80"/>
+            </w:tcMar>
+            <w:vAlign w:val="top"/>
+          </w:tcPr>
+          <w:p>
+            <w:pPr>
+              <w:pStyle w:val="Body"/>
+            </w:pPr>
+            <w:r>
+              <w:rPr>
+                <w:rFonts w:ascii="Times New Roman" w:hAnsi="Times New Roman"/>
+                <w:sz w:val="16"/>
+                <w:szCs w:val="16"/>
+                <w:shd w:val="nil" w:color="auto" w:fill="auto"/>
+                <w:rtl w:val="0"/>
+                <w:lang w:val="en-US"/>
+              </w:rPr>
+              <w:t xml:space="preserve"> 1</w:t>
+            </w:r>
+            <w:r>
+              <w:rPr>
+                <w:rFonts w:ascii="Times New Roman" w:hAnsi="Times New Roman"/>
+                <w:sz w:val="16"/>
+                <w:szCs w:val="16"/>
+                <w:shd w:val="nil" w:color="auto" w:fill="auto"/>
+                <w:rtl w:val="0"/>
+                <w:lang w:val="en-US"/>
+              </w:rPr>
+              <w:t>50</w:t>
+            </w:r>
+            <w:r>
+              <w:rPr>
+                <w:rFonts w:ascii="Times New Roman" w:hAnsi="Times New Roman"/>
+                <w:sz w:val="16"/>
+                <w:szCs w:val="16"/>
+                <w:shd w:val="nil" w:color="auto" w:fill="auto"/>
+                <w:rtl w:val="0"/>
+                <w:lang w:val="en-US"/>
+              </w:rPr>
+              <w:t xml:space="preserve"> [1</w:t>
+            </w:r>
+            <w:r>
+              <w:rPr>
+                <w:rFonts w:ascii="Times New Roman" w:hAnsi="Times New Roman"/>
+                <w:sz w:val="16"/>
+                <w:szCs w:val="16"/>
+                <w:shd w:val="nil" w:color="auto" w:fill="auto"/>
+                <w:rtl w:val="0"/>
+                <w:lang w:val="en-US"/>
+              </w:rPr>
+              <w:t xml:space="preserve">00 </w:t>
+            </w:r>
+            <w:r>
+              <w:rPr>
+                <w:rFonts w:ascii="Times New Roman" w:hAnsi="Times New Roman"/>
+                <w:sz w:val="16"/>
+                <w:szCs w:val="16"/>
+                <w:shd w:val="nil" w:color="auto" w:fill="auto"/>
+                <w:rtl w:val="0"/>
+                <w:lang w:val="en-US"/>
+              </w:rPr>
+              <w:t>- 220]</w:t>
+            </w:r>
+          </w:p>
+        </w:tc>
+        <w:tc>
+          <w:tcPr>
+            <w:tcW w:type="dxa" w:w="1928"/>
+            <w:tcBorders>
+              <w:top w:val="single" w:color="000000" w:sz="8" w:space="0" w:shadow="0" w:frame="0"/>
+              <w:left w:val="single" w:color="000000" w:sz="8" w:space="0" w:shadow="0" w:frame="0"/>
+              <w:bottom w:val="single" w:color="000000" w:sz="8" w:space="0" w:shadow="0" w:frame="0"/>
+              <w:right w:val="single" w:color="000000" w:sz="8" w:space="0" w:shadow="0" w:frame="0"/>
+            </w:tcBorders>
+            <w:shd w:val="clear" w:color="auto" w:fill="auto"/>
+            <w:tcMar>
+              <w:top w:type="dxa" w:w="80"/>
+              <w:left w:type="dxa" w:w="80"/>
+              <w:bottom w:type="dxa" w:w="80"/>
+              <w:right w:type="dxa" w:w="80"/>
+            </w:tcMar>
+            <w:vAlign w:val="top"/>
+          </w:tcPr>
+          <w:p>
+            <w:pPr>
+              <w:pStyle w:val="Body"/>
+            </w:pPr>
+            <w:r>
+              <w:rPr>
+                <w:rFonts w:ascii="Times New Roman" w:hAnsi="Times New Roman"/>
+                <w:sz w:val="16"/>
+                <w:szCs w:val="16"/>
+                <w:shd w:val="nil" w:color="auto" w:fill="auto"/>
+                <w:rtl w:val="0"/>
+                <w:lang w:val="en-US"/>
+              </w:rPr>
+              <w:t xml:space="preserve"> 1</w:t>
+            </w:r>
+            <w:r>
+              <w:rPr>
+                <w:rFonts w:ascii="Times New Roman" w:hAnsi="Times New Roman"/>
+                <w:sz w:val="16"/>
+                <w:szCs w:val="16"/>
+                <w:shd w:val="nil" w:color="auto" w:fill="auto"/>
+                <w:rtl w:val="0"/>
+                <w:lang w:val="en-US"/>
+              </w:rPr>
+              <w:t>60</w:t>
+            </w:r>
+            <w:r>
+              <w:rPr>
+                <w:rFonts w:ascii="Times New Roman" w:hAnsi="Times New Roman"/>
+                <w:sz w:val="16"/>
+                <w:szCs w:val="16"/>
+                <w:shd w:val="nil" w:color="auto" w:fill="auto"/>
+                <w:rtl w:val="0"/>
+                <w:lang w:val="en-US"/>
+              </w:rPr>
+              <w:t xml:space="preserve"> [1</w:t>
+            </w:r>
+            <w:r>
+              <w:rPr>
+                <w:rFonts w:ascii="Times New Roman" w:hAnsi="Times New Roman"/>
+                <w:sz w:val="16"/>
+                <w:szCs w:val="16"/>
+                <w:shd w:val="nil" w:color="auto" w:fill="auto"/>
+                <w:rtl w:val="0"/>
+                <w:lang w:val="en-US"/>
+              </w:rPr>
+              <w:t xml:space="preserve">30 </w:t>
+            </w:r>
+            <w:r>
+              <w:rPr>
+                <w:rFonts w:ascii="Times New Roman" w:hAnsi="Times New Roman"/>
+                <w:sz w:val="16"/>
+                <w:szCs w:val="16"/>
+                <w:shd w:val="nil" w:color="auto" w:fill="auto"/>
+                <w:rtl w:val="0"/>
+                <w:lang w:val="en-US"/>
+              </w:rPr>
+              <w:t>- 22</w:t>
+            </w:r>
             <w:r>
               <w:rPr>
                 <w:rFonts w:ascii="Times New Roman" w:hAnsi="Times New Roman"/>
@@ -1788,270 +2088,14 @@
             </w:r>
             <w:r>
               <w:rPr>
-                <w:rFonts w:ascii="Times New Roman" w:hAnsi="Times New Roman" w:hint="default"/>
-                <w:sz w:val="16"/>
-                <w:szCs w:val="16"/>
-                <w:shd w:val="nil" w:color="auto" w:fill="auto"/>
-                <w:rtl w:val="0"/>
-                <w:lang w:val="en-US"/>
-              </w:rPr>
-              <w:t>·</w:t>
-            </w:r>
-            <w:r>
-              <w:rPr>
-                <w:rFonts w:ascii="Times New Roman" w:hAnsi="Times New Roman"/>
-                <w:sz w:val="16"/>
-                <w:szCs w:val="16"/>
-                <w:shd w:val="nil" w:color="auto" w:fill="auto"/>
-                <w:rtl w:val="0"/>
-                <w:lang w:val="en-US"/>
-              </w:rPr>
-              <w:t>71</w:t>
-            </w:r>
-          </w:p>
-        </w:tc>
-      </w:tr>
-      <w:tr>
-        <w:tblPrEx>
-          <w:shd w:val="clear" w:color="auto" w:fill="ced7e7"/>
-        </w:tblPrEx>
-        <w:trPr>
-          <w:trHeight w:val="399" w:hRule="atLeast"/>
-        </w:trPr>
-        <w:tc>
-          <w:tcPr>
-            <w:tcW w:type="dxa" w:w="1928"/>
-            <w:tcBorders>
-              <w:top w:val="single" w:color="000000" w:sz="8" w:space="0" w:shadow="0" w:frame="0"/>
-              <w:left w:val="single" w:color="000000" w:sz="8" w:space="0" w:shadow="0" w:frame="0"/>
-              <w:bottom w:val="single" w:color="000000" w:sz="8" w:space="0" w:shadow="0" w:frame="0"/>
-              <w:right w:val="single" w:color="000000" w:sz="8" w:space="0" w:shadow="0" w:frame="0"/>
-            </w:tcBorders>
-            <w:shd w:val="clear" w:color="auto" w:fill="auto"/>
-            <w:tcMar>
-              <w:top w:type="dxa" w:w="80"/>
-              <w:left w:type="dxa" w:w="80"/>
-              <w:bottom w:type="dxa" w:w="80"/>
-              <w:right w:type="dxa" w:w="80"/>
-            </w:tcMar>
-            <w:vAlign w:val="top"/>
-          </w:tcPr>
-          <w:p>
-            <w:pPr>
-              <w:pStyle w:val="Body"/>
-            </w:pPr>
-            <w:r>
-              <w:rPr>
-                <w:rFonts w:ascii="Times New Roman" w:hAnsi="Times New Roman"/>
-                <w:sz w:val="16"/>
-                <w:szCs w:val="16"/>
-                <w:shd w:val="nil" w:color="auto" w:fill="auto"/>
-                <w:rtl w:val="0"/>
-                <w:lang w:val="en-US"/>
-              </w:rPr>
-              <w:t>PF ratio</w:t>
-            </w:r>
-          </w:p>
-        </w:tc>
-        <w:tc>
-          <w:tcPr>
-            <w:tcW w:type="dxa" w:w="1928"/>
-            <w:tcBorders>
-              <w:top w:val="single" w:color="000000" w:sz="8" w:space="0" w:shadow="0" w:frame="0"/>
-              <w:left w:val="single" w:color="000000" w:sz="8" w:space="0" w:shadow="0" w:frame="0"/>
-              <w:bottom w:val="single" w:color="000000" w:sz="8" w:space="0" w:shadow="0" w:frame="0"/>
-              <w:right w:val="single" w:color="000000" w:sz="8" w:space="0" w:shadow="0" w:frame="0"/>
-            </w:tcBorders>
-            <w:shd w:val="clear" w:color="auto" w:fill="auto"/>
-            <w:tcMar>
-              <w:top w:type="dxa" w:w="80"/>
-              <w:left w:type="dxa" w:w="80"/>
-              <w:bottom w:type="dxa" w:w="80"/>
-              <w:right w:type="dxa" w:w="80"/>
-            </w:tcMar>
-            <w:vAlign w:val="top"/>
-          </w:tcPr>
-          <w:p>
-            <w:pPr>
-              <w:pStyle w:val="Body"/>
-            </w:pPr>
-            <w:r>
-              <w:rPr>
-                <w:rFonts w:ascii="Times New Roman" w:hAnsi="Times New Roman"/>
-                <w:sz w:val="16"/>
-                <w:szCs w:val="16"/>
-                <w:shd w:val="nil" w:color="auto" w:fill="auto"/>
-                <w:rtl w:val="0"/>
-                <w:lang w:val="en-US"/>
-              </w:rPr>
-              <w:t xml:space="preserve"> 1</w:t>
-            </w:r>
-            <w:r>
-              <w:rPr>
-                <w:rFonts w:ascii="Times New Roman" w:hAnsi="Times New Roman" w:hint="default"/>
-                <w:sz w:val="16"/>
-                <w:szCs w:val="16"/>
-                <w:shd w:val="nil" w:color="auto" w:fill="auto"/>
-                <w:rtl w:val="0"/>
-                <w:lang w:val="en-US"/>
-              </w:rPr>
-              <w:t>·</w:t>
-            </w:r>
-            <w:r>
-              <w:rPr>
-                <w:rFonts w:ascii="Times New Roman" w:hAnsi="Times New Roman"/>
-                <w:sz w:val="16"/>
-                <w:szCs w:val="16"/>
-                <w:shd w:val="nil" w:color="auto" w:fill="auto"/>
-                <w:rtl w:val="0"/>
-                <w:lang w:val="en-US"/>
-              </w:rPr>
-              <w:t>5e+02 [ 1</w:t>
-            </w:r>
-            <w:r>
-              <w:rPr>
-                <w:rFonts w:ascii="Times New Roman" w:hAnsi="Times New Roman" w:hint="default"/>
-                <w:sz w:val="16"/>
-                <w:szCs w:val="16"/>
-                <w:shd w:val="nil" w:color="auto" w:fill="auto"/>
-                <w:rtl w:val="0"/>
-                <w:lang w:val="en-US"/>
-              </w:rPr>
-              <w:t>·</w:t>
-            </w:r>
-            <w:r>
-              <w:rPr>
-                <w:rFonts w:ascii="Times New Roman" w:hAnsi="Times New Roman"/>
-                <w:sz w:val="16"/>
-                <w:szCs w:val="16"/>
-                <w:shd w:val="nil" w:color="auto" w:fill="auto"/>
-                <w:rtl w:val="0"/>
-                <w:lang w:val="en-US"/>
-              </w:rPr>
-              <w:t>1e+02- 2</w:t>
-            </w:r>
-            <w:r>
-              <w:rPr>
-                <w:rFonts w:ascii="Times New Roman" w:hAnsi="Times New Roman" w:hint="default"/>
-                <w:sz w:val="16"/>
-                <w:szCs w:val="16"/>
-                <w:shd w:val="nil" w:color="auto" w:fill="auto"/>
-                <w:rtl w:val="0"/>
-                <w:lang w:val="en-US"/>
-              </w:rPr>
-              <w:t>·</w:t>
-            </w:r>
-            <w:r>
-              <w:rPr>
-                <w:rFonts w:ascii="Times New Roman" w:hAnsi="Times New Roman"/>
-                <w:sz w:val="16"/>
-                <w:szCs w:val="16"/>
-                <w:shd w:val="nil" w:color="auto" w:fill="auto"/>
-                <w:rtl w:val="0"/>
-                <w:lang w:val="en-US"/>
-              </w:rPr>
-              <w:t>2e+02]</w:t>
-            </w:r>
-          </w:p>
-        </w:tc>
-        <w:tc>
-          <w:tcPr>
-            <w:tcW w:type="dxa" w:w="1928"/>
-            <w:tcBorders>
-              <w:top w:val="single" w:color="000000" w:sz="8" w:space="0" w:shadow="0" w:frame="0"/>
-              <w:left w:val="single" w:color="000000" w:sz="8" w:space="0" w:shadow="0" w:frame="0"/>
-              <w:bottom w:val="single" w:color="000000" w:sz="8" w:space="0" w:shadow="0" w:frame="0"/>
-              <w:right w:val="single" w:color="000000" w:sz="8" w:space="0" w:shadow="0" w:frame="0"/>
-            </w:tcBorders>
-            <w:shd w:val="clear" w:color="auto" w:fill="auto"/>
-            <w:tcMar>
-              <w:top w:type="dxa" w:w="80"/>
-              <w:left w:type="dxa" w:w="80"/>
-              <w:bottom w:type="dxa" w:w="80"/>
-              <w:right w:type="dxa" w:w="80"/>
-            </w:tcMar>
-            <w:vAlign w:val="top"/>
-          </w:tcPr>
-          <w:p>
-            <w:pPr>
-              <w:pStyle w:val="Body"/>
-            </w:pPr>
-            <w:r>
-              <w:rPr>
-                <w:rFonts w:ascii="Times New Roman" w:hAnsi="Times New Roman"/>
-                <w:sz w:val="16"/>
-                <w:szCs w:val="16"/>
-                <w:shd w:val="nil" w:color="auto" w:fill="auto"/>
-                <w:rtl w:val="0"/>
-                <w:lang w:val="en-US"/>
-              </w:rPr>
-              <w:t xml:space="preserve"> 1</w:t>
-            </w:r>
-            <w:r>
-              <w:rPr>
-                <w:rFonts w:ascii="Times New Roman" w:hAnsi="Times New Roman" w:hint="default"/>
-                <w:sz w:val="16"/>
-                <w:szCs w:val="16"/>
-                <w:shd w:val="nil" w:color="auto" w:fill="auto"/>
-                <w:rtl w:val="0"/>
-                <w:lang w:val="en-US"/>
-              </w:rPr>
-              <w:t>·</w:t>
-            </w:r>
-            <w:r>
-              <w:rPr>
-                <w:rFonts w:ascii="Times New Roman" w:hAnsi="Times New Roman"/>
-                <w:sz w:val="16"/>
-                <w:szCs w:val="16"/>
-                <w:shd w:val="nil" w:color="auto" w:fill="auto"/>
-                <w:rtl w:val="0"/>
-                <w:lang w:val="en-US"/>
-              </w:rPr>
-              <w:t>6e+02 [ 1</w:t>
-            </w:r>
-            <w:r>
-              <w:rPr>
-                <w:rFonts w:ascii="Times New Roman" w:hAnsi="Times New Roman" w:hint="default"/>
-                <w:sz w:val="16"/>
-                <w:szCs w:val="16"/>
-                <w:shd w:val="nil" w:color="auto" w:fill="auto"/>
-                <w:rtl w:val="0"/>
-                <w:lang w:val="en-US"/>
-              </w:rPr>
-              <w:t>·</w:t>
-            </w:r>
-            <w:r>
-              <w:rPr>
-                <w:rFonts w:ascii="Times New Roman" w:hAnsi="Times New Roman"/>
-                <w:sz w:val="16"/>
-                <w:szCs w:val="16"/>
-                <w:shd w:val="nil" w:color="auto" w:fill="auto"/>
-                <w:rtl w:val="0"/>
-                <w:lang w:val="en-US"/>
-              </w:rPr>
-              <w:t>3e+02- 2</w:t>
-            </w:r>
-            <w:r>
-              <w:rPr>
-                <w:rFonts w:ascii="Times New Roman" w:hAnsi="Times New Roman" w:hint="default"/>
-                <w:sz w:val="16"/>
-                <w:szCs w:val="16"/>
-                <w:shd w:val="nil" w:color="auto" w:fill="auto"/>
-                <w:rtl w:val="0"/>
-                <w:lang w:val="en-US"/>
-              </w:rPr>
-              <w:t>·</w:t>
-            </w:r>
-            <w:r>
-              <w:rPr>
-                <w:rFonts w:ascii="Times New Roman" w:hAnsi="Times New Roman"/>
-                <w:sz w:val="16"/>
-                <w:szCs w:val="16"/>
-                <w:shd w:val="nil" w:color="auto" w:fill="auto"/>
-                <w:rtl w:val="0"/>
-                <w:lang w:val="en-US"/>
-              </w:rPr>
-              <w:t>2e+02]</w:t>
+                <w:rFonts w:ascii="Times New Roman" w:hAnsi="Times New Roman"/>
+                <w:sz w:val="16"/>
+                <w:szCs w:val="16"/>
+                <w:shd w:val="nil" w:color="auto" w:fill="auto"/>
+                <w:rtl w:val="0"/>
+                <w:lang w:val="en-US"/>
+              </w:rPr>
+              <w:t>]</w:t>
             </w:r>
           </w:p>
         </w:tc>
@@ -2265,7 +2309,7 @@
                 <w:rtl w:val="0"/>
                 <w:lang w:val="en-US"/>
               </w:rPr>
-              <w:t>032 [ 0</w:t>
+              <w:t>032 [0</w:t>
             </w:r>
             <w:r>
               <w:rPr>
@@ -2287,7 +2331,29 @@
                 <w:rtl w:val="0"/>
                 <w:lang w:val="en-US"/>
               </w:rPr>
-              <w:t>019- 0</w:t>
+              <w:t>019</w:t>
+            </w:r>
+            <w:r>
+              <w:rPr>
+                <w:rFonts w:ascii="Times New Roman" w:hAnsi="Times New Roman"/>
+                <w:sz w:val="16"/>
+                <w:szCs w:val="16"/>
+                <w:shd w:val="nil" w:color="auto" w:fill="auto"/>
+                <w:rtl w:val="0"/>
+                <w:lang w:val="en-US"/>
+              </w:rPr>
+              <w:t xml:space="preserve"> </w:t>
+            </w:r>
+            <w:r>
+              <w:rPr>
+                <w:rFonts w:ascii="Times New Roman" w:hAnsi="Times New Roman"/>
+                <w:sz w:val="16"/>
+                <w:szCs w:val="16"/>
+                <w:shd w:val="nil" w:color="auto" w:fill="auto"/>
+                <w:rtl w:val="0"/>
+                <w:lang w:val="en-US"/>
+              </w:rPr>
+              <w:t>- 0</w:t>
             </w:r>
             <w:r>
               <w:rPr>
@@ -2366,7 +2432,7 @@
                 <w:rtl w:val="0"/>
                 <w:lang w:val="en-US"/>
               </w:rPr>
-              <w:t>031 [ 0</w:t>
+              <w:t>031 [0</w:t>
             </w:r>
             <w:r>
               <w:rPr>
@@ -2388,7 +2454,29 @@
                 <w:rtl w:val="0"/>
                 <w:lang w:val="en-US"/>
               </w:rPr>
-              <w:t>021- 0</w:t>
+              <w:t>021</w:t>
+            </w:r>
+            <w:r>
+              <w:rPr>
+                <w:rFonts w:ascii="Times New Roman" w:hAnsi="Times New Roman"/>
+                <w:sz w:val="16"/>
+                <w:szCs w:val="16"/>
+                <w:shd w:val="nil" w:color="auto" w:fill="auto"/>
+                <w:rtl w:val="0"/>
+                <w:lang w:val="en-US"/>
+              </w:rPr>
+              <w:t xml:space="preserve"> </w:t>
+            </w:r>
+            <w:r>
+              <w:rPr>
+                <w:rFonts w:ascii="Times New Roman" w:hAnsi="Times New Roman"/>
+                <w:sz w:val="16"/>
+                <w:szCs w:val="16"/>
+                <w:shd w:val="nil" w:color="auto" w:fill="auto"/>
+                <w:rtl w:val="0"/>
+                <w:lang w:val="en-US"/>
+              </w:rPr>
+              <w:t>- 0</w:t>
             </w:r>
             <w:r>
               <w:rPr>
@@ -2602,42 +2690,86 @@
                 <w:rtl w:val="0"/>
                 <w:lang w:val="en-US"/>
               </w:rPr>
-              <w:t xml:space="preserve"> 31 [ 17- 52]</w:t>
-            </w:r>
-          </w:p>
-        </w:tc>
-        <w:tc>
-          <w:tcPr>
-            <w:tcW w:type="dxa" w:w="1928"/>
-            <w:tcBorders>
-              <w:top w:val="single" w:color="000000" w:sz="8" w:space="0" w:shadow="0" w:frame="0"/>
-              <w:left w:val="single" w:color="000000" w:sz="8" w:space="0" w:shadow="0" w:frame="0"/>
-              <w:bottom w:val="single" w:color="000000" w:sz="8" w:space="0" w:shadow="0" w:frame="0"/>
-              <w:right w:val="single" w:color="000000" w:sz="8" w:space="0" w:shadow="0" w:frame="0"/>
-            </w:tcBorders>
-            <w:shd w:val="clear" w:color="auto" w:fill="auto"/>
-            <w:tcMar>
-              <w:top w:type="dxa" w:w="80"/>
-              <w:left w:type="dxa" w:w="80"/>
-              <w:bottom w:type="dxa" w:w="80"/>
-              <w:right w:type="dxa" w:w="80"/>
-            </w:tcMar>
-            <w:vAlign w:val="top"/>
-          </w:tcPr>
-          <w:p>
-            <w:pPr>
-              <w:pStyle w:val="Body"/>
-            </w:pPr>
-            <w:r>
-              <w:rPr>
-                <w:rFonts w:ascii="Times New Roman" w:hAnsi="Times New Roman"/>
-                <w:sz w:val="16"/>
-                <w:szCs w:val="16"/>
-                <w:shd w:val="nil" w:color="auto" w:fill="auto"/>
-                <w:rtl w:val="0"/>
-                <w:lang w:val="en-US"/>
-              </w:rPr>
-              <w:t xml:space="preserve"> 32 [ 16- 47]</w:t>
+              <w:t xml:space="preserve"> 31 [17</w:t>
+            </w:r>
+            <w:r>
+              <w:rPr>
+                <w:rFonts w:ascii="Times New Roman" w:hAnsi="Times New Roman"/>
+                <w:sz w:val="16"/>
+                <w:szCs w:val="16"/>
+                <w:shd w:val="nil" w:color="auto" w:fill="auto"/>
+                <w:rtl w:val="0"/>
+                <w:lang w:val="en-US"/>
+              </w:rPr>
+              <w:t xml:space="preserve"> </w:t>
+            </w:r>
+            <w:r>
+              <w:rPr>
+                <w:rFonts w:ascii="Times New Roman" w:hAnsi="Times New Roman"/>
+                <w:sz w:val="16"/>
+                <w:szCs w:val="16"/>
+                <w:shd w:val="nil" w:color="auto" w:fill="auto"/>
+                <w:rtl w:val="0"/>
+                <w:lang w:val="en-US"/>
+              </w:rPr>
+              <w:t>- 52]</w:t>
+            </w:r>
+          </w:p>
+        </w:tc>
+        <w:tc>
+          <w:tcPr>
+            <w:tcW w:type="dxa" w:w="1928"/>
+            <w:tcBorders>
+              <w:top w:val="single" w:color="000000" w:sz="8" w:space="0" w:shadow="0" w:frame="0"/>
+              <w:left w:val="single" w:color="000000" w:sz="8" w:space="0" w:shadow="0" w:frame="0"/>
+              <w:bottom w:val="single" w:color="000000" w:sz="8" w:space="0" w:shadow="0" w:frame="0"/>
+              <w:right w:val="single" w:color="000000" w:sz="8" w:space="0" w:shadow="0" w:frame="0"/>
+            </w:tcBorders>
+            <w:shd w:val="clear" w:color="auto" w:fill="auto"/>
+            <w:tcMar>
+              <w:top w:type="dxa" w:w="80"/>
+              <w:left w:type="dxa" w:w="80"/>
+              <w:bottom w:type="dxa" w:w="80"/>
+              <w:right w:type="dxa" w:w="80"/>
+            </w:tcMar>
+            <w:vAlign w:val="top"/>
+          </w:tcPr>
+          <w:p>
+            <w:pPr>
+              <w:pStyle w:val="Body"/>
+            </w:pPr>
+            <w:r>
+              <w:rPr>
+                <w:rFonts w:ascii="Times New Roman" w:hAnsi="Times New Roman"/>
+                <w:sz w:val="16"/>
+                <w:szCs w:val="16"/>
+                <w:shd w:val="nil" w:color="auto" w:fill="auto"/>
+                <w:rtl w:val="0"/>
+                <w:lang w:val="en-US"/>
+              </w:rPr>
+              <w:t xml:space="preserve"> 32 [16</w:t>
+            </w:r>
+            <w:r>
+              <w:rPr>
+                <w:rFonts w:ascii="Times New Roman" w:hAnsi="Times New Roman"/>
+                <w:sz w:val="16"/>
+                <w:szCs w:val="16"/>
+                <w:shd w:val="nil" w:color="auto" w:fill="auto"/>
+                <w:rtl w:val="0"/>
+                <w:lang w:val="en-US"/>
+              </w:rPr>
+              <w:t xml:space="preserve"> </w:t>
+            </w:r>
+            <w:r>
+              <w:rPr>
+                <w:rFonts w:ascii="Times New Roman" w:hAnsi="Times New Roman"/>
+                <w:sz w:val="16"/>
+                <w:szCs w:val="16"/>
+                <w:shd w:val="nil" w:color="auto" w:fill="auto"/>
+                <w:rtl w:val="0"/>
+                <w:lang w:val="en-US"/>
+              </w:rPr>
+              <w:t>- 47]</w:t>
             </w:r>
           </w:p>
         </w:tc>
@@ -2851,7 +2983,7 @@
                 <w:rtl w:val="0"/>
                 <w:lang w:val="en-US"/>
               </w:rPr>
-              <w:t>85 [ 0</w:t>
+              <w:t>85 [0</w:t>
             </w:r>
             <w:r>
               <w:rPr>
@@ -2873,7 +3005,29 @@
                 <w:rtl w:val="0"/>
                 <w:lang w:val="en-US"/>
               </w:rPr>
-              <w:t>77- 0</w:t>
+              <w:t>77</w:t>
+            </w:r>
+            <w:r>
+              <w:rPr>
+                <w:rFonts w:ascii="Times New Roman" w:hAnsi="Times New Roman"/>
+                <w:sz w:val="16"/>
+                <w:szCs w:val="16"/>
+                <w:shd w:val="nil" w:color="auto" w:fill="auto"/>
+                <w:rtl w:val="0"/>
+                <w:lang w:val="en-US"/>
+              </w:rPr>
+              <w:t xml:space="preserve"> </w:t>
+            </w:r>
+            <w:r>
+              <w:rPr>
+                <w:rFonts w:ascii="Times New Roman" w:hAnsi="Times New Roman"/>
+                <w:sz w:val="16"/>
+                <w:szCs w:val="16"/>
+                <w:shd w:val="nil" w:color="auto" w:fill="auto"/>
+                <w:rtl w:val="0"/>
+                <w:lang w:val="en-US"/>
+              </w:rPr>
+              <w:t>- 0</w:t>
             </w:r>
             <w:r>
               <w:rPr>
@@ -2952,7 +3106,7 @@
                 <w:rtl w:val="0"/>
                 <w:lang w:val="en-US"/>
               </w:rPr>
-              <w:t>84 [ 0</w:t>
+              <w:t>84 [0</w:t>
             </w:r>
             <w:r>
               <w:rPr>
@@ -2974,7 +3128,29 @@
                 <w:rtl w:val="0"/>
                 <w:lang w:val="en-US"/>
               </w:rPr>
-              <w:t>79- 0</w:t>
+              <w:t>79</w:t>
+            </w:r>
+            <w:r>
+              <w:rPr>
+                <w:rFonts w:ascii="Times New Roman" w:hAnsi="Times New Roman"/>
+                <w:sz w:val="16"/>
+                <w:szCs w:val="16"/>
+                <w:shd w:val="nil" w:color="auto" w:fill="auto"/>
+                <w:rtl w:val="0"/>
+                <w:lang w:val="en-US"/>
+              </w:rPr>
+              <w:t xml:space="preserve"> </w:t>
+            </w:r>
+            <w:r>
+              <w:rPr>
+                <w:rFonts w:ascii="Times New Roman" w:hAnsi="Times New Roman"/>
+                <w:sz w:val="16"/>
+                <w:szCs w:val="16"/>
+                <w:shd w:val="nil" w:color="auto" w:fill="auto"/>
+                <w:rtl w:val="0"/>
+                <w:lang w:val="en-US"/>
+              </w:rPr>
+              <w:t>- 0</w:t>
             </w:r>
             <w:r>
               <w:rPr>
@@ -3232,7 +3408,29 @@
                 <w:rtl w:val="0"/>
                 <w:lang w:val="en-US"/>
               </w:rPr>
-              <w:t>8- 6</w:t>
+              <w:t>8</w:t>
+            </w:r>
+            <w:r>
+              <w:rPr>
+                <w:rFonts w:ascii="Times New Roman" w:hAnsi="Times New Roman"/>
+                <w:sz w:val="16"/>
+                <w:szCs w:val="16"/>
+                <w:shd w:val="nil" w:color="auto" w:fill="auto"/>
+                <w:rtl w:val="0"/>
+                <w:lang w:val="en-US"/>
+              </w:rPr>
+              <w:t xml:space="preserve"> </w:t>
+            </w:r>
+            <w:r>
+              <w:rPr>
+                <w:rFonts w:ascii="Times New Roman" w:hAnsi="Times New Roman"/>
+                <w:sz w:val="16"/>
+                <w:szCs w:val="16"/>
+                <w:shd w:val="nil" w:color="auto" w:fill="auto"/>
+                <w:rtl w:val="0"/>
+                <w:lang w:val="en-US"/>
+              </w:rPr>
+              <w:t>- 6</w:t>
             </w:r>
             <w:r>
               <w:rPr>
@@ -3311,7 +3509,7 @@
                 <w:rtl w:val="0"/>
                 <w:lang w:val="en-US"/>
               </w:rPr>
-              <w:t>9 [ 4</w:t>
+              <w:t>9 [4</w:t>
             </w:r>
             <w:r>
               <w:rPr>
@@ -3333,7 +3531,29 @@
                 <w:rtl w:val="0"/>
                 <w:lang w:val="en-US"/>
               </w:rPr>
-              <w:t>7- 6</w:t>
+              <w:t>7</w:t>
+            </w:r>
+            <w:r>
+              <w:rPr>
+                <w:rFonts w:ascii="Times New Roman" w:hAnsi="Times New Roman"/>
+                <w:sz w:val="16"/>
+                <w:szCs w:val="16"/>
+                <w:shd w:val="nil" w:color="auto" w:fill="auto"/>
+                <w:rtl w:val="0"/>
+                <w:lang w:val="en-US"/>
+              </w:rPr>
+              <w:t xml:space="preserve"> </w:t>
+            </w:r>
+            <w:r>
+              <w:rPr>
+                <w:rFonts w:ascii="Times New Roman" w:hAnsi="Times New Roman"/>
+                <w:sz w:val="16"/>
+                <w:szCs w:val="16"/>
+                <w:shd w:val="nil" w:color="auto" w:fill="auto"/>
+                <w:rtl w:val="0"/>
+                <w:lang w:val="en-US"/>
+              </w:rPr>
+              <w:t>- 6</w:t>
             </w:r>
             <w:r>
               <w:rPr>
@@ -3481,7 +3701,31 @@
         <w:widowControl w:val="0"/>
         <w:spacing w:line="240" w:lineRule="auto"/>
       </w:pPr>
-      <w:r/>
+    </w:p>
+    <w:p>
+      <w:pPr>
+        <w:pStyle w:val="Heading"/>
+        <w:widowControl w:val="0"/>
+        <w:spacing w:line="240" w:lineRule="auto"/>
+      </w:pPr>
+      <w:r>
+        <w:rPr>
+          <w:b w:val="0"/>
+          <w:bCs w:val="0"/>
+          <w:outline w:val="0"/>
+          <w:color w:val="000000"/>
+          <w:sz w:val="20"/>
+          <w:szCs w:val="20"/>
+          <w:rtl w:val="0"/>
+          <w:lang w:val="en-US"/>
+          <w14:textFill>
+            <w14:solidFill>
+              <w14:srgbClr w14:val="000000"/>
+            </w14:solidFill>
+          </w14:textFill>
+        </w:rPr>
+        <w:t>Wilcoxon rank sums tests comparing differences in quantitative variables between patients grouped by mortality status at 28 days after admission to the intensive care unit. ABBREVIATIONS. APACHE: Acute Pulmonary and Chronic Health Evaluation. (E): Evenness metric. (R): Richness metric. (D): Diversity metric. PF ratio: Ratio of partial pressure of oxygen (mmHg) to fraction of inspired oxygen</w:t>
+      </w:r>
     </w:p>
     <w:sectPr>
       <w:headerReference w:type="default" r:id="rId4"/>
